--- a/Day 8/Отчет/Отчет 8.docx
+++ b/Day 8/Отчет/Отчет 8.docx
@@ -21,9 +21,12 @@
           <w:sz w:val="28"/>
           <w:szCs w:val="28"/>
         </w:rPr>
-        <w:t>Лабораторная работа №</w:t>
-      </w:r>
-      <w:r>
+        <w:t>Структурная обработка исключений в .NET,</w:t>
+      </w:r>
+    </w:p>
+    <w:p>
+      <w:pPr>
+        <w:jc w:val="center"/>
         <w:rPr>
           <w:rFonts w:ascii="Times New Roman" w:hAnsi="Times New Roman"/>
           <w:b/>
@@ -31,12 +34,8 @@
           <w:sz w:val="28"/>
           <w:szCs w:val="28"/>
         </w:rPr>
-        <w:t>8</w:t>
-      </w:r>
-    </w:p>
-    <w:p>
-      <w:pPr>
-        <w:jc w:val="center"/>
+      </w:pPr>
+      <w:r>
         <w:rPr>
           <w:rFonts w:ascii="Times New Roman" w:hAnsi="Times New Roman"/>
           <w:b/>
@@ -44,8 +43,11 @@
           <w:sz w:val="28"/>
           <w:szCs w:val="28"/>
         </w:rPr>
-      </w:pPr>
-      <w:r>
+        <w:t>проектирование собственных типов исключений</w:t>
+      </w:r>
+    </w:p>
+    <w:p>
+      <w:pPr>
         <w:rPr>
           <w:rFonts w:ascii="Times New Roman" w:hAnsi="Times New Roman"/>
           <w:b/>
@@ -53,12 +55,8 @@
           <w:sz w:val="28"/>
           <w:szCs w:val="28"/>
         </w:rPr>
-        <w:t>Структурная обработка исключений в .NET,</w:t>
-      </w:r>
-    </w:p>
-    <w:p>
-      <w:pPr>
-        <w:jc w:val="center"/>
+      </w:pPr>
+      <w:r>
         <w:rPr>
           <w:rFonts w:ascii="Times New Roman" w:hAnsi="Times New Roman"/>
           <w:b/>
@@ -66,8 +64,11 @@
           <w:sz w:val="28"/>
           <w:szCs w:val="28"/>
         </w:rPr>
-      </w:pPr>
-      <w:r>
+        <w:t xml:space="preserve">Задание 1 </w:t>
+      </w:r>
+    </w:p>
+    <w:p>
+      <w:pPr>
         <w:rPr>
           <w:rFonts w:ascii="Times New Roman" w:hAnsi="Times New Roman"/>
           <w:b/>
@@ -75,11 +76,8 @@
           <w:sz w:val="28"/>
           <w:szCs w:val="28"/>
         </w:rPr>
-        <w:t>проектирование собственных типов исключений</w:t>
-      </w:r>
-    </w:p>
-    <w:p>
-      <w:pPr>
+      </w:pPr>
+      <w:r>
         <w:rPr>
           <w:rFonts w:ascii="Times New Roman" w:hAnsi="Times New Roman"/>
           <w:b/>
@@ -87,8 +85,11 @@
           <w:sz w:val="28"/>
           <w:szCs w:val="28"/>
         </w:rPr>
-      </w:pPr>
-      <w:r>
+        <w:t>Проверка возраста пользователя</w:t>
+      </w:r>
+    </w:p>
+    <w:p>
+      <w:pPr>
         <w:rPr>
           <w:rFonts w:ascii="Times New Roman" w:hAnsi="Times New Roman"/>
           <w:b/>
@@ -96,11 +97,9 @@
           <w:sz w:val="28"/>
           <w:szCs w:val="28"/>
         </w:rPr>
-        <w:t xml:space="preserve">Задание 1 </w:t>
-      </w:r>
-    </w:p>
-    <w:p>
-      <w:pPr>
+      </w:pPr>
+      <w:proofErr w:type="gramStart"/>
+      <w:r>
         <w:rPr>
           <w:rFonts w:ascii="Times New Roman" w:hAnsi="Times New Roman"/>
           <w:b/>
@@ -108,7 +107,9 @@
           <w:sz w:val="28"/>
           <w:szCs w:val="28"/>
         </w:rPr>
-      </w:pPr>
+        <w:t>o</w:t>
+      </w:r>
+      <w:proofErr w:type="gramEnd"/>
       <w:r>
         <w:rPr>
           <w:rFonts w:ascii="Times New Roman" w:hAnsi="Times New Roman"/>
@@ -117,11 +118,10 @@
           <w:sz w:val="28"/>
           <w:szCs w:val="28"/>
         </w:rPr>
-        <w:t>Проверка возраста пользователя</w:t>
-      </w:r>
-    </w:p>
-    <w:p>
-      <w:pPr>
+        <w:t xml:space="preserve"> Создать исключение </w:t>
+      </w:r>
+      <w:proofErr w:type="spellStart"/>
+      <w:r>
         <w:rPr>
           <w:rFonts w:ascii="Times New Roman" w:hAnsi="Times New Roman"/>
           <w:b/>
@@ -129,8 +129,9 @@
           <w:sz w:val="28"/>
           <w:szCs w:val="28"/>
         </w:rPr>
-      </w:pPr>
-      <w:proofErr w:type="gramStart"/>
+        <w:t>InvalidAgeException</w:t>
+      </w:r>
+      <w:proofErr w:type="spellEnd"/>
       <w:r>
         <w:rPr>
           <w:rFonts w:ascii="Times New Roman" w:hAnsi="Times New Roman"/>
@@ -139,10 +140,11 @@
           <w:sz w:val="28"/>
           <w:szCs w:val="28"/>
         </w:rPr>
-        <w:t>o</w:t>
-      </w:r>
-      <w:proofErr w:type="gramEnd"/>
-      <w:r>
+        <w:t>, выбрасываемое при вводе</w:t>
+      </w:r>
+    </w:p>
+    <w:p>
+      <w:pPr>
         <w:rPr>
           <w:rFonts w:ascii="Times New Roman" w:hAnsi="Times New Roman"/>
           <w:b/>
@@ -150,9 +152,7 @@
           <w:sz w:val="28"/>
           <w:szCs w:val="28"/>
         </w:rPr>
-        <w:t xml:space="preserve"> Создать исключение </w:t>
-      </w:r>
-      <w:proofErr w:type="spellStart"/>
+      </w:pPr>
       <w:r>
         <w:rPr>
           <w:rFonts w:ascii="Times New Roman" w:hAnsi="Times New Roman"/>
@@ -161,10 +161,11 @@
           <w:sz w:val="28"/>
           <w:szCs w:val="28"/>
         </w:rPr>
-        <w:t>InvalidAgeException</w:t>
-      </w:r>
-      <w:proofErr w:type="spellEnd"/>
-      <w:r>
+        <w:t>возраста меньше 18 лет.</w:t>
+      </w:r>
+    </w:p>
+    <w:p>
+      <w:pPr>
         <w:rPr>
           <w:rFonts w:ascii="Times New Roman" w:hAnsi="Times New Roman"/>
           <w:b/>
@@ -172,11 +173,8 @@
           <w:sz w:val="28"/>
           <w:szCs w:val="28"/>
         </w:rPr>
-        <w:t>, выбрасываемое при вводе</w:t>
-      </w:r>
-    </w:p>
-    <w:p>
-      <w:pPr>
+      </w:pPr>
+      <w:r>
         <w:rPr>
           <w:rFonts w:ascii="Times New Roman" w:hAnsi="Times New Roman"/>
           <w:b/>
@@ -184,7 +182,9 @@
           <w:sz w:val="28"/>
           <w:szCs w:val="28"/>
         </w:rPr>
-      </w:pPr>
+        <w:t xml:space="preserve">o Создать класс </w:t>
+      </w:r>
+      <w:proofErr w:type="spellStart"/>
       <w:r>
         <w:rPr>
           <w:rFonts w:ascii="Times New Roman" w:hAnsi="Times New Roman"/>
@@ -193,11 +193,10 @@
           <w:sz w:val="28"/>
           <w:szCs w:val="28"/>
         </w:rPr>
-        <w:t>возраста меньше 18 лет.</w:t>
-      </w:r>
-    </w:p>
-    <w:p>
-      <w:pPr>
+        <w:t>UserAgeValidator</w:t>
+      </w:r>
+      <w:proofErr w:type="spellEnd"/>
+      <w:r>
         <w:rPr>
           <w:rFonts w:ascii="Times New Roman" w:hAnsi="Times New Roman"/>
           <w:b/>
@@ -205,7 +204,10 @@
           <w:sz w:val="28"/>
           <w:szCs w:val="28"/>
         </w:rPr>
-      </w:pPr>
+        <w:t xml:space="preserve"> с методом </w:t>
+      </w:r>
+      <w:proofErr w:type="spellStart"/>
+      <w:proofErr w:type="gramStart"/>
       <w:r>
         <w:rPr>
           <w:rFonts w:ascii="Times New Roman" w:hAnsi="Times New Roman"/>
@@ -214,9 +216,9 @@
           <w:sz w:val="28"/>
           <w:szCs w:val="28"/>
         </w:rPr>
-        <w:t xml:space="preserve">o Создать класс </w:t>
-      </w:r>
-      <w:proofErr w:type="spellStart"/>
+        <w:t>ValidateAge</w:t>
+      </w:r>
+      <w:proofErr w:type="spellEnd"/>
       <w:r>
         <w:rPr>
           <w:rFonts w:ascii="Times New Roman" w:hAnsi="Times New Roman"/>
@@ -225,9 +227,10 @@
           <w:sz w:val="28"/>
           <w:szCs w:val="28"/>
         </w:rPr>
-        <w:t>UserAgeValidator</w:t>
-      </w:r>
-      <w:proofErr w:type="spellEnd"/>
+        <w:t>(</w:t>
+      </w:r>
+      <w:proofErr w:type="spellStart"/>
+      <w:proofErr w:type="gramEnd"/>
       <w:r>
         <w:rPr>
           <w:rFonts w:ascii="Times New Roman" w:hAnsi="Times New Roman"/>
@@ -236,10 +239,9 @@
           <w:sz w:val="28"/>
           <w:szCs w:val="28"/>
         </w:rPr>
-        <w:t xml:space="preserve"> с методом </w:t>
-      </w:r>
-      <w:proofErr w:type="spellStart"/>
-      <w:proofErr w:type="gramStart"/>
+        <w:t>int</w:t>
+      </w:r>
+      <w:proofErr w:type="spellEnd"/>
       <w:r>
         <w:rPr>
           <w:rFonts w:ascii="Times New Roman" w:hAnsi="Times New Roman"/>
@@ -248,9 +250,9 @@
           <w:sz w:val="28"/>
           <w:szCs w:val="28"/>
         </w:rPr>
-        <w:t>ValidateAge</w:t>
-      </w:r>
-      <w:proofErr w:type="spellEnd"/>
+        <w:t xml:space="preserve"> </w:t>
+      </w:r>
+      <w:proofErr w:type="spellStart"/>
       <w:r>
         <w:rPr>
           <w:rFonts w:ascii="Times New Roman" w:hAnsi="Times New Roman"/>
@@ -259,10 +261,9 @@
           <w:sz w:val="28"/>
           <w:szCs w:val="28"/>
         </w:rPr>
-        <w:t>(</w:t>
-      </w:r>
-      <w:proofErr w:type="spellStart"/>
-      <w:proofErr w:type="gramEnd"/>
+        <w:t>age</w:t>
+      </w:r>
+      <w:proofErr w:type="spellEnd"/>
       <w:r>
         <w:rPr>
           <w:rFonts w:ascii="Times New Roman" w:hAnsi="Times New Roman"/>
@@ -271,10 +272,11 @@
           <w:sz w:val="28"/>
           <w:szCs w:val="28"/>
         </w:rPr>
-        <w:t>int</w:t>
-      </w:r>
-      <w:proofErr w:type="spellEnd"/>
-      <w:r>
+        <w:t>), который</w:t>
+      </w:r>
+    </w:p>
+    <w:p>
+      <w:pPr>
         <w:rPr>
           <w:rFonts w:ascii="Times New Roman" w:hAnsi="Times New Roman"/>
           <w:b/>
@@ -282,9 +284,7 @@
           <w:sz w:val="28"/>
           <w:szCs w:val="28"/>
         </w:rPr>
-        <w:t xml:space="preserve"> </w:t>
-      </w:r>
-      <w:proofErr w:type="spellStart"/>
+      </w:pPr>
       <w:r>
         <w:rPr>
           <w:rFonts w:ascii="Times New Roman" w:hAnsi="Times New Roman"/>
@@ -293,9 +293,18 @@
           <w:sz w:val="28"/>
           <w:szCs w:val="28"/>
         </w:rPr>
-        <w:t>age</w:t>
-      </w:r>
-      <w:proofErr w:type="spellEnd"/>
+        <w:t>проверяет введенный возраст и выбрасывает исключение при некорректном</w:t>
+      </w:r>
+    </w:p>
+    <w:p>
+      <w:pPr>
+        <w:rPr>
+          <w:rFonts w:ascii="Times New Roman" w:hAnsi="Times New Roman"/>
+          <w:b/>
+          <w:bCs/>
+          <w:lang w:val="en-US"/>
+        </w:rPr>
+      </w:pPr>
       <w:r>
         <w:rPr>
           <w:rFonts w:ascii="Times New Roman" w:hAnsi="Times New Roman"/>
@@ -304,36 +313,29 @@
           <w:sz w:val="28"/>
           <w:szCs w:val="28"/>
         </w:rPr>
-        <w:t>), который</w:t>
-      </w:r>
-    </w:p>
-    <w:p>
-      <w:pPr>
+        <w:t>значении</w:t>
+      </w:r>
+      <w:r>
         <w:rPr>
           <w:rFonts w:ascii="Times New Roman" w:hAnsi="Times New Roman"/>
           <w:b/>
           <w:bCs/>
           <w:sz w:val="28"/>
           <w:szCs w:val="28"/>
-        </w:rPr>
-      </w:pPr>
-      <w:r>
+          <w:lang w:val="en-US"/>
+        </w:rPr>
+        <w:t>.</w:t>
+      </w:r>
+    </w:p>
+    <w:p>
+      <w:pPr>
         <w:rPr>
           <w:rFonts w:ascii="Times New Roman" w:hAnsi="Times New Roman"/>
           <w:b/>
           <w:bCs/>
           <w:sz w:val="28"/>
           <w:szCs w:val="28"/>
-        </w:rPr>
-        <w:t>проверяет введенный возраст и выбрасывает исключение при некорректном</w:t>
-      </w:r>
-    </w:p>
-    <w:p>
-      <w:pPr>
-        <w:rPr>
-          <w:rFonts w:ascii="Times New Roman" w:hAnsi="Times New Roman"/>
-          <w:b/>
-          <w:bCs/>
+          <w:lang w:val="en-US"/>
         </w:rPr>
       </w:pPr>
       <w:r>
@@ -344,38 +346,29 @@
           <w:sz w:val="28"/>
           <w:szCs w:val="28"/>
         </w:rPr>
-        <w:t>значении.</w:t>
-      </w:r>
-    </w:p>
-    <w:p>
-      <w:pPr>
+        <w:t>Код</w:t>
+      </w:r>
+      <w:r>
         <w:rPr>
           <w:rFonts w:ascii="Times New Roman" w:hAnsi="Times New Roman"/>
           <w:b/>
           <w:bCs/>
           <w:sz w:val="28"/>
           <w:szCs w:val="28"/>
-        </w:rPr>
-      </w:pPr>
-      <w:r>
+          <w:lang w:val="en-US"/>
+        </w:rPr>
+        <w:t xml:space="preserve"> </w:t>
+      </w:r>
+    </w:p>
+    <w:p>
+      <w:pPr>
         <w:rPr>
           <w:rFonts w:ascii="Times New Roman" w:hAnsi="Times New Roman"/>
           <w:b/>
           <w:bCs/>
           <w:sz w:val="28"/>
           <w:szCs w:val="28"/>
-        </w:rPr>
-        <w:t xml:space="preserve">Код </w:t>
-      </w:r>
-    </w:p>
-    <w:p>
-      <w:pPr>
-        <w:rPr>
-          <w:rFonts w:ascii="Times New Roman" w:hAnsi="Times New Roman"/>
-          <w:b/>
-          <w:bCs/>
-          <w:sz w:val="28"/>
-          <w:szCs w:val="28"/>
+          <w:lang w:val="en-US"/>
         </w:rPr>
       </w:pPr>
       <w:r>
@@ -1911,30 +1904,9 @@
           <w:color w:val="000000"/>
           <w:sz w:val="19"/>
           <w:szCs w:val="19"/>
-          <w:lang w:eastAsia="en-US"/>
-        </w:rPr>
-        <w:lastRenderedPageBreak/>
-        <w:t xml:space="preserve">             </w:t>
-      </w:r>
-      <w:r>
-        <w:rPr>
-          <w:rFonts w:ascii="Cascadia Mono" w:eastAsiaTheme="minorHAnsi" w:hAnsi="Cascadia Mono" w:cs="Cascadia Mono"/>
-          <w:color w:val="000000"/>
-          <w:sz w:val="19"/>
-          <w:szCs w:val="19"/>
-          <w:lang w:val="en-US" w:eastAsia="en-US"/>
-        </w:rPr>
-        <w:t xml:space="preserve"> </w:t>
-      </w:r>
-      <w:r>
-        <w:rPr>
-          <w:rFonts w:ascii="Cascadia Mono" w:eastAsiaTheme="minorHAnsi" w:hAnsi="Cascadia Mono" w:cs="Cascadia Mono"/>
-          <w:color w:val="0000FF"/>
-          <w:sz w:val="19"/>
-          <w:szCs w:val="19"/>
-          <w:lang w:val="en-US" w:eastAsia="en-US"/>
-        </w:rPr>
-        <w:t>else</w:t>
+          <w:lang w:val="en-US" w:eastAsia="en-US"/>
+        </w:rPr>
+        <w:t xml:space="preserve">           </w:t>
       </w:r>
     </w:p>
     <w:p>
@@ -1951,16 +1923,6 @@
           <w:lang w:val="en-US" w:eastAsia="en-US"/>
         </w:rPr>
       </w:pPr>
-      <w:r>
-        <w:rPr>
-          <w:rFonts w:ascii="Cascadia Mono" w:eastAsiaTheme="minorHAnsi" w:hAnsi="Cascadia Mono" w:cs="Cascadia Mono"/>
-          <w:color w:val="000000"/>
-          <w:sz w:val="19"/>
-          <w:szCs w:val="19"/>
-          <w:lang w:val="en-US" w:eastAsia="en-US"/>
-        </w:rPr>
-        <w:t xml:space="preserve">            {</w:t>
-      </w:r>
     </w:p>
     <w:p>
       <w:pPr>
@@ -1973,110 +1935,29 @@
           <w:color w:val="000000"/>
           <w:sz w:val="19"/>
           <w:szCs w:val="19"/>
+          <w:lang w:val="en-US" w:eastAsia="en-US"/>
+        </w:rPr>
+      </w:pPr>
+      <w:r>
+        <w:rPr>
+          <w:rFonts w:ascii="Cascadia Mono" w:eastAsiaTheme="minorHAnsi" w:hAnsi="Cascadia Mono" w:cs="Cascadia Mono"/>
+          <w:color w:val="000000"/>
+          <w:sz w:val="19"/>
+          <w:szCs w:val="19"/>
           <w:lang w:eastAsia="en-US"/>
         </w:rPr>
-      </w:pPr>
-      <w:r>
-        <w:rPr>
-          <w:rFonts w:ascii="Cascadia Mono" w:eastAsiaTheme="minorHAnsi" w:hAnsi="Cascadia Mono" w:cs="Cascadia Mono"/>
-          <w:color w:val="000000"/>
-          <w:sz w:val="19"/>
-          <w:szCs w:val="19"/>
-          <w:lang w:val="en-US" w:eastAsia="en-US"/>
-        </w:rPr>
-        <w:t xml:space="preserve">                </w:t>
-      </w:r>
-      <w:proofErr w:type="spellStart"/>
-      <w:r>
-        <w:rPr>
-          <w:rFonts w:ascii="Cascadia Mono" w:eastAsiaTheme="minorHAnsi" w:hAnsi="Cascadia Mono" w:cs="Cascadia Mono"/>
-          <w:color w:val="000000"/>
-          <w:sz w:val="19"/>
-          <w:szCs w:val="19"/>
-          <w:lang w:val="en-US" w:eastAsia="en-US"/>
-        </w:rPr>
-        <w:t>Console.WriteLine</w:t>
-      </w:r>
-      <w:proofErr w:type="spellEnd"/>
-      <w:r>
-        <w:rPr>
-          <w:rFonts w:ascii="Cascadia Mono" w:eastAsiaTheme="minorHAnsi" w:hAnsi="Cascadia Mono" w:cs="Cascadia Mono"/>
-          <w:color w:val="000000"/>
-          <w:sz w:val="19"/>
-          <w:szCs w:val="19"/>
-          <w:lang w:val="en-US" w:eastAsia="en-US"/>
-        </w:rPr>
-        <w:t>(</w:t>
-      </w:r>
-      <w:r>
-        <w:rPr>
-          <w:rFonts w:ascii="Cascadia Mono" w:eastAsiaTheme="minorHAnsi" w:hAnsi="Cascadia Mono" w:cs="Cascadia Mono"/>
-          <w:color w:val="A31515"/>
-          <w:sz w:val="19"/>
-          <w:szCs w:val="19"/>
-          <w:lang w:val="en-US" w:eastAsia="en-US"/>
-        </w:rPr>
-        <w:t>"</w:t>
-      </w:r>
-      <w:r>
-        <w:rPr>
-          <w:rFonts w:ascii="Cascadia Mono" w:eastAsiaTheme="minorHAnsi" w:hAnsi="Cascadia Mono" w:cs="Cascadia Mono"/>
-          <w:color w:val="A31515"/>
-          <w:sz w:val="19"/>
-          <w:szCs w:val="19"/>
-          <w:lang w:eastAsia="en-US"/>
-        </w:rPr>
-        <w:t>Некорректный</w:t>
-      </w:r>
-      <w:r>
-        <w:rPr>
-          <w:rFonts w:ascii="Cascadia Mono" w:eastAsiaTheme="minorHAnsi" w:hAnsi="Cascadia Mono" w:cs="Cascadia Mono"/>
-          <w:color w:val="A31515"/>
-          <w:sz w:val="19"/>
-          <w:szCs w:val="19"/>
-          <w:lang w:val="en-US" w:eastAsia="en-US"/>
-        </w:rPr>
-        <w:t xml:space="preserve"> </w:t>
-      </w:r>
-      <w:r>
-        <w:rPr>
-          <w:rFonts w:ascii="Cascadia Mono" w:eastAsiaTheme="minorHAnsi" w:hAnsi="Cascadia Mono" w:cs="Cascadia Mono"/>
-          <w:color w:val="A31515"/>
-          <w:sz w:val="19"/>
-          <w:szCs w:val="19"/>
-          <w:lang w:eastAsia="en-US"/>
-        </w:rPr>
-        <w:t>ввод</w:t>
-      </w:r>
-      <w:r>
-        <w:rPr>
-          <w:rFonts w:ascii="Cascadia Mono" w:eastAsiaTheme="minorHAnsi" w:hAnsi="Cascadia Mono" w:cs="Cascadia Mono"/>
-          <w:color w:val="A31515"/>
-          <w:sz w:val="19"/>
-          <w:szCs w:val="19"/>
-          <w:lang w:val="en-US" w:eastAsia="en-US"/>
-        </w:rPr>
-        <w:t xml:space="preserve">. </w:t>
-      </w:r>
-      <w:r>
-        <w:rPr>
-          <w:rFonts w:ascii="Cascadia Mono" w:eastAsiaTheme="minorHAnsi" w:hAnsi="Cascadia Mono" w:cs="Cascadia Mono"/>
-          <w:color w:val="A31515"/>
-          <w:sz w:val="19"/>
-          <w:szCs w:val="19"/>
-          <w:lang w:eastAsia="en-US"/>
-        </w:rPr>
-        <w:t>Пожалуйста, введите числовое значение."</w:t>
-      </w:r>
-      <w:r>
-        <w:rPr>
-          <w:rFonts w:ascii="Cascadia Mono" w:eastAsiaTheme="minorHAnsi" w:hAnsi="Cascadia Mono" w:cs="Cascadia Mono"/>
-          <w:color w:val="000000"/>
-          <w:sz w:val="19"/>
-          <w:szCs w:val="19"/>
-          <w:lang w:eastAsia="en-US"/>
-        </w:rPr>
-        <w:t>);</w:t>
+        <w:lastRenderedPageBreak/>
+        <w:t xml:space="preserve">             </w:t>
+      </w:r>
+      <w:r>
+        <w:rPr>
+          <w:rFonts w:ascii="Cascadia Mono" w:eastAsiaTheme="minorHAnsi" w:hAnsi="Cascadia Mono" w:cs="Cascadia Mono"/>
+          <w:color w:val="0000FF"/>
+          <w:sz w:val="19"/>
+          <w:szCs w:val="19"/>
+          <w:lang w:val="en-US" w:eastAsia="en-US"/>
+        </w:rPr>
+        <w:t>else</w:t>
       </w:r>
     </w:p>
     <w:p>
@@ -2090,7 +1971,7 @@
           <w:color w:val="000000"/>
           <w:sz w:val="19"/>
           <w:szCs w:val="19"/>
-          <w:lang w:eastAsia="en-US"/>
+          <w:lang w:val="en-US" w:eastAsia="en-US"/>
         </w:rPr>
       </w:pPr>
       <w:r>
@@ -2099,9 +1980,9 @@
           <w:color w:val="000000"/>
           <w:sz w:val="19"/>
           <w:szCs w:val="19"/>
-          <w:lang w:eastAsia="en-US"/>
-        </w:rPr>
-        <w:t xml:space="preserve">            }</w:t>
+          <w:lang w:val="en-US" w:eastAsia="en-US"/>
+        </w:rPr>
+        <w:t xml:space="preserve">            {</w:t>
       </w:r>
     </w:p>
     <w:p>
@@ -2124,9 +2005,101 @@
           <w:color w:val="000000"/>
           <w:sz w:val="19"/>
           <w:szCs w:val="19"/>
+          <w:lang w:val="en-US" w:eastAsia="en-US"/>
+        </w:rPr>
+        <w:t xml:space="preserve">                </w:t>
+      </w:r>
+      <w:proofErr w:type="spellStart"/>
+      <w:r>
+        <w:rPr>
+          <w:rFonts w:ascii="Cascadia Mono" w:eastAsiaTheme="minorHAnsi" w:hAnsi="Cascadia Mono" w:cs="Cascadia Mono"/>
+          <w:color w:val="000000"/>
+          <w:sz w:val="19"/>
+          <w:szCs w:val="19"/>
+          <w:lang w:val="en-US" w:eastAsia="en-US"/>
+        </w:rPr>
+        <w:t>Console.WriteLine</w:t>
+      </w:r>
+      <w:proofErr w:type="spellEnd"/>
+      <w:r>
+        <w:rPr>
+          <w:rFonts w:ascii="Cascadia Mono" w:eastAsiaTheme="minorHAnsi" w:hAnsi="Cascadia Mono" w:cs="Cascadia Mono"/>
+          <w:color w:val="000000"/>
+          <w:sz w:val="19"/>
+          <w:szCs w:val="19"/>
+          <w:lang w:val="en-US" w:eastAsia="en-US"/>
+        </w:rPr>
+        <w:t>(</w:t>
+      </w:r>
+      <w:r>
+        <w:rPr>
+          <w:rFonts w:ascii="Cascadia Mono" w:eastAsiaTheme="minorHAnsi" w:hAnsi="Cascadia Mono" w:cs="Cascadia Mono"/>
+          <w:color w:val="A31515"/>
+          <w:sz w:val="19"/>
+          <w:szCs w:val="19"/>
+          <w:lang w:val="en-US" w:eastAsia="en-US"/>
+        </w:rPr>
+        <w:t>"</w:t>
+      </w:r>
+      <w:r>
+        <w:rPr>
+          <w:rFonts w:ascii="Cascadia Mono" w:eastAsiaTheme="minorHAnsi" w:hAnsi="Cascadia Mono" w:cs="Cascadia Mono"/>
+          <w:color w:val="A31515"/>
+          <w:sz w:val="19"/>
+          <w:szCs w:val="19"/>
           <w:lang w:eastAsia="en-US"/>
         </w:rPr>
-        <w:t xml:space="preserve">        }</w:t>
+        <w:t>Некорректный</w:t>
+      </w:r>
+      <w:r>
+        <w:rPr>
+          <w:rFonts w:ascii="Cascadia Mono" w:eastAsiaTheme="minorHAnsi" w:hAnsi="Cascadia Mono" w:cs="Cascadia Mono"/>
+          <w:color w:val="A31515"/>
+          <w:sz w:val="19"/>
+          <w:szCs w:val="19"/>
+          <w:lang w:val="en-US" w:eastAsia="en-US"/>
+        </w:rPr>
+        <w:t xml:space="preserve"> </w:t>
+      </w:r>
+      <w:r>
+        <w:rPr>
+          <w:rFonts w:ascii="Cascadia Mono" w:eastAsiaTheme="minorHAnsi" w:hAnsi="Cascadia Mono" w:cs="Cascadia Mono"/>
+          <w:color w:val="A31515"/>
+          <w:sz w:val="19"/>
+          <w:szCs w:val="19"/>
+          <w:lang w:eastAsia="en-US"/>
+        </w:rPr>
+        <w:t>ввод</w:t>
+      </w:r>
+      <w:r>
+        <w:rPr>
+          <w:rFonts w:ascii="Cascadia Mono" w:eastAsiaTheme="minorHAnsi" w:hAnsi="Cascadia Mono" w:cs="Cascadia Mono"/>
+          <w:color w:val="A31515"/>
+          <w:sz w:val="19"/>
+          <w:szCs w:val="19"/>
+          <w:lang w:val="en-US" w:eastAsia="en-US"/>
+        </w:rPr>
+        <w:t xml:space="preserve">. </w:t>
+      </w:r>
+      <w:r>
+        <w:rPr>
+          <w:rFonts w:ascii="Cascadia Mono" w:eastAsiaTheme="minorHAnsi" w:hAnsi="Cascadia Mono" w:cs="Cascadia Mono"/>
+          <w:color w:val="A31515"/>
+          <w:sz w:val="19"/>
+          <w:szCs w:val="19"/>
+          <w:lang w:eastAsia="en-US"/>
+        </w:rPr>
+        <w:t>Пожалуйста, введите числовое значение."</w:t>
+      </w:r>
+      <w:r>
+        <w:rPr>
+          <w:rFonts w:ascii="Cascadia Mono" w:eastAsiaTheme="minorHAnsi" w:hAnsi="Cascadia Mono" w:cs="Cascadia Mono"/>
+          <w:color w:val="000000"/>
+          <w:sz w:val="19"/>
+          <w:szCs w:val="19"/>
+          <w:lang w:eastAsia="en-US"/>
+        </w:rPr>
+        <w:t>);</w:t>
       </w:r>
     </w:p>
     <w:p>
@@ -2151,7 +2124,7 @@
           <w:szCs w:val="19"/>
           <w:lang w:eastAsia="en-US"/>
         </w:rPr>
-        <w:t xml:space="preserve">    }</w:t>
+        <w:t xml:space="preserve">            }</w:t>
       </w:r>
     </w:p>
     <w:p>
@@ -2176,6 +2149,56 @@
           <w:szCs w:val="19"/>
           <w:lang w:eastAsia="en-US"/>
         </w:rPr>
+        <w:t xml:space="preserve">        }</w:t>
+      </w:r>
+    </w:p>
+    <w:p>
+      <w:pPr>
+        <w:autoSpaceDE w:val="0"/>
+        <w:autoSpaceDN w:val="0"/>
+        <w:adjustRightInd w:val="0"/>
+        <w:spacing w:after="0" w:line="240" w:lineRule="auto"/>
+        <w:rPr>
+          <w:rFonts w:ascii="Cascadia Mono" w:eastAsiaTheme="minorHAnsi" w:hAnsi="Cascadia Mono" w:cs="Cascadia Mono"/>
+          <w:color w:val="000000"/>
+          <w:sz w:val="19"/>
+          <w:szCs w:val="19"/>
+          <w:lang w:eastAsia="en-US"/>
+        </w:rPr>
+      </w:pPr>
+      <w:r>
+        <w:rPr>
+          <w:rFonts w:ascii="Cascadia Mono" w:eastAsiaTheme="minorHAnsi" w:hAnsi="Cascadia Mono" w:cs="Cascadia Mono"/>
+          <w:color w:val="000000"/>
+          <w:sz w:val="19"/>
+          <w:szCs w:val="19"/>
+          <w:lang w:eastAsia="en-US"/>
+        </w:rPr>
+        <w:t xml:space="preserve">    }</w:t>
+      </w:r>
+    </w:p>
+    <w:p>
+      <w:pPr>
+        <w:autoSpaceDE w:val="0"/>
+        <w:autoSpaceDN w:val="0"/>
+        <w:adjustRightInd w:val="0"/>
+        <w:spacing w:after="0" w:line="240" w:lineRule="auto"/>
+        <w:rPr>
+          <w:rFonts w:ascii="Cascadia Mono" w:eastAsiaTheme="minorHAnsi" w:hAnsi="Cascadia Mono" w:cs="Cascadia Mono"/>
+          <w:color w:val="000000"/>
+          <w:sz w:val="19"/>
+          <w:szCs w:val="19"/>
+          <w:lang w:eastAsia="en-US"/>
+        </w:rPr>
+      </w:pPr>
+      <w:r>
+        <w:rPr>
+          <w:rFonts w:ascii="Cascadia Mono" w:eastAsiaTheme="minorHAnsi" w:hAnsi="Cascadia Mono" w:cs="Cascadia Mono"/>
+          <w:color w:val="000000"/>
+          <w:sz w:val="19"/>
+          <w:szCs w:val="19"/>
+          <w:lang w:eastAsia="en-US"/>
+        </w:rPr>
         <w:t>}</w:t>
       </w:r>
     </w:p>
@@ -2221,18 +2244,7 @@
           <w:sz w:val="28"/>
           <w:szCs w:val="28"/>
         </w:rPr>
-        <w:t>8</w:t>
-      </w:r>
-      <w:r>
-        <w:rPr>
-          <w:rFonts w:ascii="Times New Roman" w:hAnsi="Times New Roman"/>
-          <w:b/>
-          <w:bCs/>
-          <w:color w:val="000000"/>
-          <w:sz w:val="28"/>
-          <w:szCs w:val="28"/>
-        </w:rPr>
-        <w:t>.1</w:t>
+        <w:t>8.1</w:t>
       </w:r>
       <w:r>
         <w:rPr>
@@ -3508,1249 +3520,11 @@
         </w:rPr>
       </w:pPr>
     </w:p>
-    <w:p>
-      <w:pPr>
-        <w:autoSpaceDE w:val="0"/>
-        <w:autoSpaceDN w:val="0"/>
-        <w:adjustRightInd w:val="0"/>
-        <w:spacing w:after="0" w:line="240" w:lineRule="auto"/>
-        <w:rPr>
-          <w:rFonts w:ascii="Cascadia Mono" w:eastAsiaTheme="minorHAnsi" w:hAnsi="Cascadia Mono" w:cs="Cascadia Mono"/>
-          <w:color w:val="000000"/>
-          <w:sz w:val="19"/>
-          <w:szCs w:val="19"/>
-          <w:lang w:val="en-US" w:eastAsia="en-US"/>
-        </w:rPr>
-      </w:pPr>
-      <w:r>
-        <w:rPr>
-          <w:rFonts w:ascii="Cascadia Mono" w:eastAsiaTheme="minorHAnsi" w:hAnsi="Cascadia Mono" w:cs="Cascadia Mono"/>
-          <w:color w:val="000000"/>
-          <w:sz w:val="19"/>
-          <w:szCs w:val="19"/>
-          <w:lang w:val="en-US" w:eastAsia="en-US"/>
-        </w:rPr>
-        <w:lastRenderedPageBreak/>
-        <w:t xml:space="preserve">        </w:t>
-      </w:r>
-      <w:r>
-        <w:rPr>
-          <w:rFonts w:ascii="Cascadia Mono" w:eastAsiaTheme="minorHAnsi" w:hAnsi="Cascadia Mono" w:cs="Cascadia Mono"/>
-          <w:color w:val="0000FF"/>
-          <w:sz w:val="19"/>
-          <w:szCs w:val="19"/>
-          <w:lang w:val="en-US" w:eastAsia="en-US"/>
-        </w:rPr>
-        <w:t>public</w:t>
-      </w:r>
-      <w:r>
-        <w:rPr>
-          <w:rFonts w:ascii="Cascadia Mono" w:eastAsiaTheme="minorHAnsi" w:hAnsi="Cascadia Mono" w:cs="Cascadia Mono"/>
-          <w:color w:val="000000"/>
-          <w:sz w:val="19"/>
-          <w:szCs w:val="19"/>
-          <w:lang w:val="en-US" w:eastAsia="en-US"/>
-        </w:rPr>
-        <w:t xml:space="preserve"> </w:t>
-      </w:r>
-      <w:proofErr w:type="spellStart"/>
-      <w:proofErr w:type="gramStart"/>
-      <w:r>
-        <w:rPr>
-          <w:rFonts w:ascii="Cascadia Mono" w:eastAsiaTheme="minorHAnsi" w:hAnsi="Cascadia Mono" w:cs="Cascadia Mono"/>
-          <w:color w:val="2B91AF"/>
-          <w:sz w:val="19"/>
-          <w:szCs w:val="19"/>
-          <w:lang w:val="en-US" w:eastAsia="en-US"/>
-        </w:rPr>
-        <w:t>FileProcessor</w:t>
-      </w:r>
-      <w:proofErr w:type="spellEnd"/>
-      <w:r>
-        <w:rPr>
-          <w:rFonts w:ascii="Cascadia Mono" w:eastAsiaTheme="minorHAnsi" w:hAnsi="Cascadia Mono" w:cs="Cascadia Mono"/>
-          <w:color w:val="000000"/>
-          <w:sz w:val="19"/>
-          <w:szCs w:val="19"/>
-          <w:lang w:val="en-US" w:eastAsia="en-US"/>
-        </w:rPr>
-        <w:t>(</w:t>
-      </w:r>
-      <w:proofErr w:type="gramEnd"/>
-      <w:r>
-        <w:rPr>
-          <w:rFonts w:ascii="Cascadia Mono" w:eastAsiaTheme="minorHAnsi" w:hAnsi="Cascadia Mono" w:cs="Cascadia Mono"/>
-          <w:color w:val="000000"/>
-          <w:sz w:val="19"/>
-          <w:szCs w:val="19"/>
-          <w:lang w:val="en-US" w:eastAsia="en-US"/>
-        </w:rPr>
-        <w:t>)</w:t>
-      </w:r>
-    </w:p>
-    <w:p>
-      <w:pPr>
-        <w:autoSpaceDE w:val="0"/>
-        <w:autoSpaceDN w:val="0"/>
-        <w:adjustRightInd w:val="0"/>
-        <w:spacing w:after="0" w:line="240" w:lineRule="auto"/>
-        <w:rPr>
-          <w:rFonts w:ascii="Cascadia Mono" w:eastAsiaTheme="minorHAnsi" w:hAnsi="Cascadia Mono" w:cs="Cascadia Mono"/>
-          <w:color w:val="000000"/>
-          <w:sz w:val="19"/>
-          <w:szCs w:val="19"/>
-          <w:lang w:val="en-US" w:eastAsia="en-US"/>
-        </w:rPr>
-      </w:pPr>
-      <w:r>
-        <w:rPr>
-          <w:rFonts w:ascii="Cascadia Mono" w:eastAsiaTheme="minorHAnsi" w:hAnsi="Cascadia Mono" w:cs="Cascadia Mono"/>
-          <w:color w:val="000000"/>
-          <w:sz w:val="19"/>
-          <w:szCs w:val="19"/>
-          <w:lang w:val="en-US" w:eastAsia="en-US"/>
-        </w:rPr>
-        <w:t xml:space="preserve">        {</w:t>
-      </w:r>
-    </w:p>
-    <w:p>
-      <w:pPr>
-        <w:autoSpaceDE w:val="0"/>
-        <w:autoSpaceDN w:val="0"/>
-        <w:adjustRightInd w:val="0"/>
-        <w:spacing w:after="0" w:line="240" w:lineRule="auto"/>
-        <w:rPr>
-          <w:rFonts w:ascii="Cascadia Mono" w:eastAsiaTheme="minorHAnsi" w:hAnsi="Cascadia Mono" w:cs="Cascadia Mono"/>
-          <w:color w:val="000000"/>
-          <w:sz w:val="19"/>
-          <w:szCs w:val="19"/>
-          <w:lang w:val="en-US" w:eastAsia="en-US"/>
-        </w:rPr>
-      </w:pPr>
-      <w:r>
-        <w:rPr>
-          <w:rFonts w:ascii="Cascadia Mono" w:eastAsiaTheme="minorHAnsi" w:hAnsi="Cascadia Mono" w:cs="Cascadia Mono"/>
-          <w:color w:val="000000"/>
-          <w:sz w:val="19"/>
-          <w:szCs w:val="19"/>
-          <w:lang w:val="en-US" w:eastAsia="en-US"/>
-        </w:rPr>
-        <w:t xml:space="preserve">            _</w:t>
-      </w:r>
-      <w:proofErr w:type="spellStart"/>
-      <w:r>
-        <w:rPr>
-          <w:rFonts w:ascii="Cascadia Mono" w:eastAsiaTheme="minorHAnsi" w:hAnsi="Cascadia Mono" w:cs="Cascadia Mono"/>
-          <w:color w:val="000000"/>
-          <w:sz w:val="19"/>
-          <w:szCs w:val="19"/>
-          <w:lang w:val="en-US" w:eastAsia="en-US"/>
-        </w:rPr>
-        <w:t>fileReader</w:t>
-      </w:r>
-      <w:proofErr w:type="spellEnd"/>
-      <w:r>
-        <w:rPr>
-          <w:rFonts w:ascii="Cascadia Mono" w:eastAsiaTheme="minorHAnsi" w:hAnsi="Cascadia Mono" w:cs="Cascadia Mono"/>
-          <w:color w:val="000000"/>
-          <w:sz w:val="19"/>
-          <w:szCs w:val="19"/>
-          <w:lang w:val="en-US" w:eastAsia="en-US"/>
-        </w:rPr>
-        <w:t xml:space="preserve"> = </w:t>
-      </w:r>
-      <w:r>
-        <w:rPr>
-          <w:rFonts w:ascii="Cascadia Mono" w:eastAsiaTheme="minorHAnsi" w:hAnsi="Cascadia Mono" w:cs="Cascadia Mono"/>
-          <w:color w:val="0000FF"/>
-          <w:sz w:val="19"/>
-          <w:szCs w:val="19"/>
-          <w:lang w:val="en-US" w:eastAsia="en-US"/>
-        </w:rPr>
-        <w:t>new</w:t>
-      </w:r>
-      <w:r>
-        <w:rPr>
-          <w:rFonts w:ascii="Cascadia Mono" w:eastAsiaTheme="minorHAnsi" w:hAnsi="Cascadia Mono" w:cs="Cascadia Mono"/>
-          <w:color w:val="000000"/>
-          <w:sz w:val="19"/>
-          <w:szCs w:val="19"/>
-          <w:lang w:val="en-US" w:eastAsia="en-US"/>
-        </w:rPr>
-        <w:t xml:space="preserve"> </w:t>
-      </w:r>
-      <w:proofErr w:type="spellStart"/>
-      <w:proofErr w:type="gramStart"/>
-      <w:r>
-        <w:rPr>
-          <w:rFonts w:ascii="Cascadia Mono" w:eastAsiaTheme="minorHAnsi" w:hAnsi="Cascadia Mono" w:cs="Cascadia Mono"/>
-          <w:color w:val="000000"/>
-          <w:sz w:val="19"/>
-          <w:szCs w:val="19"/>
-          <w:lang w:val="en-US" w:eastAsia="en-US"/>
-        </w:rPr>
-        <w:t>FileReader</w:t>
-      </w:r>
-      <w:proofErr w:type="spellEnd"/>
-      <w:r>
-        <w:rPr>
-          <w:rFonts w:ascii="Cascadia Mono" w:eastAsiaTheme="minorHAnsi" w:hAnsi="Cascadia Mono" w:cs="Cascadia Mono"/>
-          <w:color w:val="000000"/>
-          <w:sz w:val="19"/>
-          <w:szCs w:val="19"/>
-          <w:lang w:val="en-US" w:eastAsia="en-US"/>
-        </w:rPr>
-        <w:t>(</w:t>
-      </w:r>
-      <w:proofErr w:type="gramEnd"/>
-      <w:r>
-        <w:rPr>
-          <w:rFonts w:ascii="Cascadia Mono" w:eastAsiaTheme="minorHAnsi" w:hAnsi="Cascadia Mono" w:cs="Cascadia Mono"/>
-          <w:color w:val="000000"/>
-          <w:sz w:val="19"/>
-          <w:szCs w:val="19"/>
-          <w:lang w:val="en-US" w:eastAsia="en-US"/>
-        </w:rPr>
-        <w:t>);</w:t>
-      </w:r>
-    </w:p>
-    <w:p>
-      <w:pPr>
-        <w:autoSpaceDE w:val="0"/>
-        <w:autoSpaceDN w:val="0"/>
-        <w:adjustRightInd w:val="0"/>
-        <w:spacing w:after="0" w:line="240" w:lineRule="auto"/>
-        <w:rPr>
-          <w:rFonts w:ascii="Cascadia Mono" w:eastAsiaTheme="minorHAnsi" w:hAnsi="Cascadia Mono" w:cs="Cascadia Mono"/>
-          <w:color w:val="000000"/>
-          <w:sz w:val="19"/>
-          <w:szCs w:val="19"/>
-          <w:lang w:val="en-US" w:eastAsia="en-US"/>
-        </w:rPr>
-      </w:pPr>
-      <w:r>
-        <w:rPr>
-          <w:rFonts w:ascii="Cascadia Mono" w:eastAsiaTheme="minorHAnsi" w:hAnsi="Cascadia Mono" w:cs="Cascadia Mono"/>
-          <w:color w:val="000000"/>
-          <w:sz w:val="19"/>
-          <w:szCs w:val="19"/>
-          <w:lang w:val="en-US" w:eastAsia="en-US"/>
-        </w:rPr>
-        <w:t xml:space="preserve">        }</w:t>
-      </w:r>
-    </w:p>
-    <w:p>
-      <w:pPr>
-        <w:autoSpaceDE w:val="0"/>
-        <w:autoSpaceDN w:val="0"/>
-        <w:adjustRightInd w:val="0"/>
-        <w:spacing w:after="0" w:line="240" w:lineRule="auto"/>
-        <w:rPr>
-          <w:rFonts w:ascii="Cascadia Mono" w:eastAsiaTheme="minorHAnsi" w:hAnsi="Cascadia Mono" w:cs="Cascadia Mono"/>
-          <w:color w:val="000000"/>
-          <w:sz w:val="19"/>
-          <w:szCs w:val="19"/>
-          <w:lang w:val="en-US" w:eastAsia="en-US"/>
-        </w:rPr>
-      </w:pPr>
-    </w:p>
-    <w:p>
-      <w:pPr>
-        <w:autoSpaceDE w:val="0"/>
-        <w:autoSpaceDN w:val="0"/>
-        <w:adjustRightInd w:val="0"/>
-        <w:spacing w:after="0" w:line="240" w:lineRule="auto"/>
-        <w:rPr>
-          <w:rFonts w:ascii="Cascadia Mono" w:eastAsiaTheme="minorHAnsi" w:hAnsi="Cascadia Mono" w:cs="Cascadia Mono"/>
-          <w:color w:val="000000"/>
-          <w:sz w:val="19"/>
-          <w:szCs w:val="19"/>
-          <w:lang w:val="en-US" w:eastAsia="en-US"/>
-        </w:rPr>
-      </w:pPr>
-      <w:r>
-        <w:rPr>
-          <w:rFonts w:ascii="Cascadia Mono" w:eastAsiaTheme="minorHAnsi" w:hAnsi="Cascadia Mono" w:cs="Cascadia Mono"/>
-          <w:color w:val="000000"/>
-          <w:sz w:val="19"/>
-          <w:szCs w:val="19"/>
-          <w:lang w:val="en-US" w:eastAsia="en-US"/>
-        </w:rPr>
-        <w:t xml:space="preserve">        </w:t>
-      </w:r>
-      <w:r>
-        <w:rPr>
-          <w:rFonts w:ascii="Cascadia Mono" w:eastAsiaTheme="minorHAnsi" w:hAnsi="Cascadia Mono" w:cs="Cascadia Mono"/>
-          <w:color w:val="0000FF"/>
-          <w:sz w:val="19"/>
-          <w:szCs w:val="19"/>
-          <w:lang w:val="en-US" w:eastAsia="en-US"/>
-        </w:rPr>
-        <w:t>public</w:t>
-      </w:r>
-      <w:r>
-        <w:rPr>
-          <w:rFonts w:ascii="Cascadia Mono" w:eastAsiaTheme="minorHAnsi" w:hAnsi="Cascadia Mono" w:cs="Cascadia Mono"/>
-          <w:color w:val="000000"/>
-          <w:sz w:val="19"/>
-          <w:szCs w:val="19"/>
-          <w:lang w:val="en-US" w:eastAsia="en-US"/>
-        </w:rPr>
-        <w:t xml:space="preserve"> </w:t>
-      </w:r>
-      <w:r>
-        <w:rPr>
-          <w:rFonts w:ascii="Cascadia Mono" w:eastAsiaTheme="minorHAnsi" w:hAnsi="Cascadia Mono" w:cs="Cascadia Mono"/>
-          <w:color w:val="0000FF"/>
-          <w:sz w:val="19"/>
-          <w:szCs w:val="19"/>
-          <w:lang w:val="en-US" w:eastAsia="en-US"/>
-        </w:rPr>
-        <w:t>void</w:t>
-      </w:r>
-      <w:r>
-        <w:rPr>
-          <w:rFonts w:ascii="Cascadia Mono" w:eastAsiaTheme="minorHAnsi" w:hAnsi="Cascadia Mono" w:cs="Cascadia Mono"/>
-          <w:color w:val="000000"/>
-          <w:sz w:val="19"/>
-          <w:szCs w:val="19"/>
-          <w:lang w:val="en-US" w:eastAsia="en-US"/>
-        </w:rPr>
-        <w:t xml:space="preserve"> </w:t>
-      </w:r>
-      <w:proofErr w:type="spellStart"/>
-      <w:proofErr w:type="gramStart"/>
-      <w:r>
-        <w:rPr>
-          <w:rFonts w:ascii="Cascadia Mono" w:eastAsiaTheme="minorHAnsi" w:hAnsi="Cascadia Mono" w:cs="Cascadia Mono"/>
-          <w:color w:val="000000"/>
-          <w:sz w:val="19"/>
-          <w:szCs w:val="19"/>
-          <w:lang w:val="en-US" w:eastAsia="en-US"/>
-        </w:rPr>
-        <w:t>ProcessFile</w:t>
-      </w:r>
-      <w:proofErr w:type="spellEnd"/>
-      <w:r>
-        <w:rPr>
-          <w:rFonts w:ascii="Cascadia Mono" w:eastAsiaTheme="minorHAnsi" w:hAnsi="Cascadia Mono" w:cs="Cascadia Mono"/>
-          <w:color w:val="000000"/>
-          <w:sz w:val="19"/>
-          <w:szCs w:val="19"/>
-          <w:lang w:val="en-US" w:eastAsia="en-US"/>
-        </w:rPr>
-        <w:t>(</w:t>
-      </w:r>
-      <w:proofErr w:type="gramEnd"/>
-      <w:r>
-        <w:rPr>
-          <w:rFonts w:ascii="Cascadia Mono" w:eastAsiaTheme="minorHAnsi" w:hAnsi="Cascadia Mono" w:cs="Cascadia Mono"/>
-          <w:color w:val="0000FF"/>
-          <w:sz w:val="19"/>
-          <w:szCs w:val="19"/>
-          <w:lang w:val="en-US" w:eastAsia="en-US"/>
-        </w:rPr>
-        <w:t>string</w:t>
-      </w:r>
-      <w:r>
-        <w:rPr>
-          <w:rFonts w:ascii="Cascadia Mono" w:eastAsiaTheme="minorHAnsi" w:hAnsi="Cascadia Mono" w:cs="Cascadia Mono"/>
-          <w:color w:val="000000"/>
-          <w:sz w:val="19"/>
-          <w:szCs w:val="19"/>
-          <w:lang w:val="en-US" w:eastAsia="en-US"/>
-        </w:rPr>
-        <w:t xml:space="preserve"> path)</w:t>
-      </w:r>
-    </w:p>
-    <w:p>
-      <w:pPr>
-        <w:autoSpaceDE w:val="0"/>
-        <w:autoSpaceDN w:val="0"/>
-        <w:adjustRightInd w:val="0"/>
-        <w:spacing w:after="0" w:line="240" w:lineRule="auto"/>
-        <w:rPr>
-          <w:rFonts w:ascii="Cascadia Mono" w:eastAsiaTheme="minorHAnsi" w:hAnsi="Cascadia Mono" w:cs="Cascadia Mono"/>
-          <w:color w:val="000000"/>
-          <w:sz w:val="19"/>
-          <w:szCs w:val="19"/>
-          <w:lang w:val="en-US" w:eastAsia="en-US"/>
-        </w:rPr>
-      </w:pPr>
-      <w:r>
-        <w:rPr>
-          <w:rFonts w:ascii="Cascadia Mono" w:eastAsiaTheme="minorHAnsi" w:hAnsi="Cascadia Mono" w:cs="Cascadia Mono"/>
-          <w:color w:val="000000"/>
-          <w:sz w:val="19"/>
-          <w:szCs w:val="19"/>
-          <w:lang w:val="en-US" w:eastAsia="en-US"/>
-        </w:rPr>
-        <w:t xml:space="preserve">        {</w:t>
-      </w:r>
-    </w:p>
-    <w:p>
-      <w:pPr>
-        <w:autoSpaceDE w:val="0"/>
-        <w:autoSpaceDN w:val="0"/>
-        <w:adjustRightInd w:val="0"/>
-        <w:spacing w:after="0" w:line="240" w:lineRule="auto"/>
-        <w:rPr>
-          <w:rFonts w:ascii="Cascadia Mono" w:eastAsiaTheme="minorHAnsi" w:hAnsi="Cascadia Mono" w:cs="Cascadia Mono"/>
-          <w:color w:val="000000"/>
-          <w:sz w:val="19"/>
-          <w:szCs w:val="19"/>
-          <w:lang w:val="en-US" w:eastAsia="en-US"/>
-        </w:rPr>
-      </w:pPr>
-      <w:r>
-        <w:rPr>
-          <w:rFonts w:ascii="Cascadia Mono" w:eastAsiaTheme="minorHAnsi" w:hAnsi="Cascadia Mono" w:cs="Cascadia Mono"/>
-          <w:color w:val="000000"/>
-          <w:sz w:val="19"/>
-          <w:szCs w:val="19"/>
-          <w:lang w:val="en-US" w:eastAsia="en-US"/>
-        </w:rPr>
-        <w:t xml:space="preserve">            </w:t>
-      </w:r>
-      <w:r>
-        <w:rPr>
-          <w:rFonts w:ascii="Cascadia Mono" w:eastAsiaTheme="minorHAnsi" w:hAnsi="Cascadia Mono" w:cs="Cascadia Mono"/>
-          <w:color w:val="0000FF"/>
-          <w:sz w:val="19"/>
-          <w:szCs w:val="19"/>
-          <w:lang w:val="en-US" w:eastAsia="en-US"/>
-        </w:rPr>
-        <w:t>try</w:t>
-      </w:r>
-    </w:p>
-    <w:p>
-      <w:pPr>
-        <w:autoSpaceDE w:val="0"/>
-        <w:autoSpaceDN w:val="0"/>
-        <w:adjustRightInd w:val="0"/>
-        <w:spacing w:after="0" w:line="240" w:lineRule="auto"/>
-        <w:rPr>
-          <w:rFonts w:ascii="Cascadia Mono" w:eastAsiaTheme="minorHAnsi" w:hAnsi="Cascadia Mono" w:cs="Cascadia Mono"/>
-          <w:color w:val="000000"/>
-          <w:sz w:val="19"/>
-          <w:szCs w:val="19"/>
-          <w:lang w:val="en-US" w:eastAsia="en-US"/>
-        </w:rPr>
-      </w:pPr>
-      <w:r>
-        <w:rPr>
-          <w:rFonts w:ascii="Cascadia Mono" w:eastAsiaTheme="minorHAnsi" w:hAnsi="Cascadia Mono" w:cs="Cascadia Mono"/>
-          <w:color w:val="000000"/>
-          <w:sz w:val="19"/>
-          <w:szCs w:val="19"/>
-          <w:lang w:val="en-US" w:eastAsia="en-US"/>
-        </w:rPr>
-        <w:t xml:space="preserve">            {</w:t>
-      </w:r>
-    </w:p>
-    <w:p>
-      <w:pPr>
-        <w:autoSpaceDE w:val="0"/>
-        <w:autoSpaceDN w:val="0"/>
-        <w:adjustRightInd w:val="0"/>
-        <w:spacing w:after="0" w:line="240" w:lineRule="auto"/>
-        <w:rPr>
-          <w:rFonts w:ascii="Cascadia Mono" w:eastAsiaTheme="minorHAnsi" w:hAnsi="Cascadia Mono" w:cs="Cascadia Mono"/>
-          <w:color w:val="000000"/>
-          <w:sz w:val="19"/>
-          <w:szCs w:val="19"/>
-          <w:lang w:val="en-US" w:eastAsia="en-US"/>
-        </w:rPr>
-      </w:pPr>
-      <w:r>
-        <w:rPr>
-          <w:rFonts w:ascii="Cascadia Mono" w:eastAsiaTheme="minorHAnsi" w:hAnsi="Cascadia Mono" w:cs="Cascadia Mono"/>
-          <w:color w:val="000000"/>
-          <w:sz w:val="19"/>
-          <w:szCs w:val="19"/>
-          <w:lang w:val="en-US" w:eastAsia="en-US"/>
-        </w:rPr>
-        <w:t xml:space="preserve">                _</w:t>
-      </w:r>
-      <w:proofErr w:type="spellStart"/>
-      <w:r>
-        <w:rPr>
-          <w:rFonts w:ascii="Cascadia Mono" w:eastAsiaTheme="minorHAnsi" w:hAnsi="Cascadia Mono" w:cs="Cascadia Mono"/>
-          <w:color w:val="000000"/>
-          <w:sz w:val="19"/>
-          <w:szCs w:val="19"/>
-          <w:lang w:val="en-US" w:eastAsia="en-US"/>
-        </w:rPr>
-        <w:t>fileReader.ReadFile</w:t>
-      </w:r>
-      <w:proofErr w:type="spellEnd"/>
-      <w:r>
-        <w:rPr>
-          <w:rFonts w:ascii="Cascadia Mono" w:eastAsiaTheme="minorHAnsi" w:hAnsi="Cascadia Mono" w:cs="Cascadia Mono"/>
-          <w:color w:val="000000"/>
-          <w:sz w:val="19"/>
-          <w:szCs w:val="19"/>
-          <w:lang w:val="en-US" w:eastAsia="en-US"/>
-        </w:rPr>
-        <w:t>(path);</w:t>
-      </w:r>
-    </w:p>
-    <w:p>
-      <w:pPr>
-        <w:autoSpaceDE w:val="0"/>
-        <w:autoSpaceDN w:val="0"/>
-        <w:adjustRightInd w:val="0"/>
-        <w:spacing w:after="0" w:line="240" w:lineRule="auto"/>
-        <w:rPr>
-          <w:rFonts w:ascii="Cascadia Mono" w:eastAsiaTheme="minorHAnsi" w:hAnsi="Cascadia Mono" w:cs="Cascadia Mono"/>
-          <w:color w:val="000000"/>
-          <w:sz w:val="19"/>
-          <w:szCs w:val="19"/>
-          <w:lang w:val="en-US" w:eastAsia="en-US"/>
-        </w:rPr>
-      </w:pPr>
-      <w:r>
-        <w:rPr>
-          <w:rFonts w:ascii="Cascadia Mono" w:eastAsiaTheme="minorHAnsi" w:hAnsi="Cascadia Mono" w:cs="Cascadia Mono"/>
-          <w:color w:val="000000"/>
-          <w:sz w:val="19"/>
-          <w:szCs w:val="19"/>
-          <w:lang w:val="en-US" w:eastAsia="en-US"/>
-        </w:rPr>
-        <w:t xml:space="preserve">            }</w:t>
-      </w:r>
-    </w:p>
-    <w:p>
-      <w:pPr>
-        <w:autoSpaceDE w:val="0"/>
-        <w:autoSpaceDN w:val="0"/>
-        <w:adjustRightInd w:val="0"/>
-        <w:spacing w:after="0" w:line="240" w:lineRule="auto"/>
-        <w:rPr>
-          <w:rFonts w:ascii="Cascadia Mono" w:eastAsiaTheme="minorHAnsi" w:hAnsi="Cascadia Mono" w:cs="Cascadia Mono"/>
-          <w:color w:val="000000"/>
-          <w:sz w:val="19"/>
-          <w:szCs w:val="19"/>
-          <w:lang w:val="en-US" w:eastAsia="en-US"/>
-        </w:rPr>
-      </w:pPr>
-      <w:r>
-        <w:rPr>
-          <w:rFonts w:ascii="Cascadia Mono" w:eastAsiaTheme="minorHAnsi" w:hAnsi="Cascadia Mono" w:cs="Cascadia Mono"/>
-          <w:color w:val="000000"/>
-          <w:sz w:val="19"/>
-          <w:szCs w:val="19"/>
-          <w:lang w:val="en-US" w:eastAsia="en-US"/>
-        </w:rPr>
-        <w:t xml:space="preserve">            </w:t>
-      </w:r>
-      <w:r>
-        <w:rPr>
-          <w:rFonts w:ascii="Cascadia Mono" w:eastAsiaTheme="minorHAnsi" w:hAnsi="Cascadia Mono" w:cs="Cascadia Mono"/>
-          <w:color w:val="0000FF"/>
-          <w:sz w:val="19"/>
-          <w:szCs w:val="19"/>
-          <w:lang w:val="en-US" w:eastAsia="en-US"/>
-        </w:rPr>
-        <w:t>catch</w:t>
-      </w:r>
-      <w:r>
-        <w:rPr>
-          <w:rFonts w:ascii="Cascadia Mono" w:eastAsiaTheme="minorHAnsi" w:hAnsi="Cascadia Mono" w:cs="Cascadia Mono"/>
-          <w:color w:val="000000"/>
-          <w:sz w:val="19"/>
-          <w:szCs w:val="19"/>
-          <w:lang w:val="en-US" w:eastAsia="en-US"/>
-        </w:rPr>
-        <w:t xml:space="preserve"> (</w:t>
-      </w:r>
-      <w:proofErr w:type="spellStart"/>
-      <w:r>
-        <w:rPr>
-          <w:rFonts w:ascii="Cascadia Mono" w:eastAsiaTheme="minorHAnsi" w:hAnsi="Cascadia Mono" w:cs="Cascadia Mono"/>
-          <w:color w:val="000000"/>
-          <w:sz w:val="19"/>
-          <w:szCs w:val="19"/>
-          <w:lang w:val="en-US" w:eastAsia="en-US"/>
-        </w:rPr>
-        <w:t>FileNotFoundException</w:t>
-      </w:r>
-      <w:proofErr w:type="spellEnd"/>
-      <w:r>
-        <w:rPr>
-          <w:rFonts w:ascii="Cascadia Mono" w:eastAsiaTheme="minorHAnsi" w:hAnsi="Cascadia Mono" w:cs="Cascadia Mono"/>
-          <w:color w:val="000000"/>
-          <w:sz w:val="19"/>
-          <w:szCs w:val="19"/>
-          <w:lang w:val="en-US" w:eastAsia="en-US"/>
-        </w:rPr>
-        <w:t xml:space="preserve"> ex)</w:t>
-      </w:r>
-    </w:p>
-    <w:p>
-      <w:pPr>
-        <w:autoSpaceDE w:val="0"/>
-        <w:autoSpaceDN w:val="0"/>
-        <w:adjustRightInd w:val="0"/>
-        <w:spacing w:after="0" w:line="240" w:lineRule="auto"/>
-        <w:rPr>
-          <w:rFonts w:ascii="Cascadia Mono" w:eastAsiaTheme="minorHAnsi" w:hAnsi="Cascadia Mono" w:cs="Cascadia Mono"/>
-          <w:color w:val="000000"/>
-          <w:sz w:val="19"/>
-          <w:szCs w:val="19"/>
-          <w:lang w:val="en-US" w:eastAsia="en-US"/>
-        </w:rPr>
-      </w:pPr>
-      <w:r>
-        <w:rPr>
-          <w:rFonts w:ascii="Cascadia Mono" w:eastAsiaTheme="minorHAnsi" w:hAnsi="Cascadia Mono" w:cs="Cascadia Mono"/>
-          <w:color w:val="000000"/>
-          <w:sz w:val="19"/>
-          <w:szCs w:val="19"/>
-          <w:lang w:val="en-US" w:eastAsia="en-US"/>
-        </w:rPr>
-        <w:t xml:space="preserve">            {</w:t>
-      </w:r>
-    </w:p>
-    <w:p>
-      <w:pPr>
-        <w:autoSpaceDE w:val="0"/>
-        <w:autoSpaceDN w:val="0"/>
-        <w:adjustRightInd w:val="0"/>
-        <w:spacing w:after="0" w:line="240" w:lineRule="auto"/>
-        <w:rPr>
-          <w:rFonts w:ascii="Cascadia Mono" w:eastAsiaTheme="minorHAnsi" w:hAnsi="Cascadia Mono" w:cs="Cascadia Mono"/>
-          <w:color w:val="000000"/>
-          <w:sz w:val="19"/>
-          <w:szCs w:val="19"/>
-          <w:lang w:val="en-US" w:eastAsia="en-US"/>
-        </w:rPr>
-      </w:pPr>
-      <w:r>
-        <w:rPr>
-          <w:rFonts w:ascii="Cascadia Mono" w:eastAsiaTheme="minorHAnsi" w:hAnsi="Cascadia Mono" w:cs="Cascadia Mono"/>
-          <w:color w:val="000000"/>
-          <w:sz w:val="19"/>
-          <w:szCs w:val="19"/>
-          <w:lang w:val="en-US" w:eastAsia="en-US"/>
-        </w:rPr>
-        <w:t xml:space="preserve">                </w:t>
-      </w:r>
-      <w:r>
-        <w:rPr>
-          <w:rFonts w:ascii="Cascadia Mono" w:eastAsiaTheme="minorHAnsi" w:hAnsi="Cascadia Mono" w:cs="Cascadia Mono"/>
-          <w:color w:val="0000FF"/>
-          <w:sz w:val="19"/>
-          <w:szCs w:val="19"/>
-          <w:lang w:val="en-US" w:eastAsia="en-US"/>
-        </w:rPr>
-        <w:t>throw</w:t>
-      </w:r>
-      <w:r>
-        <w:rPr>
-          <w:rFonts w:ascii="Cascadia Mono" w:eastAsiaTheme="minorHAnsi" w:hAnsi="Cascadia Mono" w:cs="Cascadia Mono"/>
-          <w:color w:val="000000"/>
-          <w:sz w:val="19"/>
-          <w:szCs w:val="19"/>
-          <w:lang w:val="en-US" w:eastAsia="en-US"/>
-        </w:rPr>
-        <w:t xml:space="preserve"> </w:t>
-      </w:r>
-      <w:r>
-        <w:rPr>
-          <w:rFonts w:ascii="Cascadia Mono" w:eastAsiaTheme="minorHAnsi" w:hAnsi="Cascadia Mono" w:cs="Cascadia Mono"/>
-          <w:color w:val="0000FF"/>
-          <w:sz w:val="19"/>
-          <w:szCs w:val="19"/>
-          <w:lang w:val="en-US" w:eastAsia="en-US"/>
-        </w:rPr>
-        <w:t>new</w:t>
-      </w:r>
-      <w:r>
-        <w:rPr>
-          <w:rFonts w:ascii="Cascadia Mono" w:eastAsiaTheme="minorHAnsi" w:hAnsi="Cascadia Mono" w:cs="Cascadia Mono"/>
-          <w:color w:val="000000"/>
-          <w:sz w:val="19"/>
-          <w:szCs w:val="19"/>
-          <w:lang w:val="en-US" w:eastAsia="en-US"/>
-        </w:rPr>
-        <w:t xml:space="preserve"> </w:t>
-      </w:r>
-      <w:proofErr w:type="spellStart"/>
-      <w:proofErr w:type="gramStart"/>
-      <w:r>
-        <w:rPr>
-          <w:rFonts w:ascii="Cascadia Mono" w:eastAsiaTheme="minorHAnsi" w:hAnsi="Cascadia Mono" w:cs="Cascadia Mono"/>
-          <w:color w:val="000000"/>
-          <w:sz w:val="19"/>
-          <w:szCs w:val="19"/>
-          <w:lang w:val="en-US" w:eastAsia="en-US"/>
-        </w:rPr>
-        <w:t>CustomFileException</w:t>
-      </w:r>
-      <w:proofErr w:type="spellEnd"/>
-      <w:r>
-        <w:rPr>
-          <w:rFonts w:ascii="Cascadia Mono" w:eastAsiaTheme="minorHAnsi" w:hAnsi="Cascadia Mono" w:cs="Cascadia Mono"/>
-          <w:color w:val="000000"/>
-          <w:sz w:val="19"/>
-          <w:szCs w:val="19"/>
-          <w:lang w:val="en-US" w:eastAsia="en-US"/>
-        </w:rPr>
-        <w:t>(</w:t>
-      </w:r>
-      <w:proofErr w:type="gramEnd"/>
-      <w:r>
-        <w:rPr>
-          <w:rFonts w:ascii="Cascadia Mono" w:eastAsiaTheme="minorHAnsi" w:hAnsi="Cascadia Mono" w:cs="Cascadia Mono"/>
-          <w:color w:val="A31515"/>
-          <w:sz w:val="19"/>
-          <w:szCs w:val="19"/>
-          <w:lang w:val="en-US" w:eastAsia="en-US"/>
-        </w:rPr>
-        <w:t>"</w:t>
-      </w:r>
-      <w:r>
-        <w:rPr>
-          <w:rFonts w:ascii="Cascadia Mono" w:eastAsiaTheme="minorHAnsi" w:hAnsi="Cascadia Mono" w:cs="Cascadia Mono"/>
-          <w:color w:val="A31515"/>
-          <w:sz w:val="19"/>
-          <w:szCs w:val="19"/>
-          <w:lang w:eastAsia="en-US"/>
-        </w:rPr>
-        <w:t>Ошибка</w:t>
-      </w:r>
-      <w:r>
-        <w:rPr>
-          <w:rFonts w:ascii="Cascadia Mono" w:eastAsiaTheme="minorHAnsi" w:hAnsi="Cascadia Mono" w:cs="Cascadia Mono"/>
-          <w:color w:val="A31515"/>
-          <w:sz w:val="19"/>
-          <w:szCs w:val="19"/>
-          <w:lang w:val="en-US" w:eastAsia="en-US"/>
-        </w:rPr>
-        <w:t xml:space="preserve"> </w:t>
-      </w:r>
-      <w:r>
-        <w:rPr>
-          <w:rFonts w:ascii="Cascadia Mono" w:eastAsiaTheme="minorHAnsi" w:hAnsi="Cascadia Mono" w:cs="Cascadia Mono"/>
-          <w:color w:val="A31515"/>
-          <w:sz w:val="19"/>
-          <w:szCs w:val="19"/>
-          <w:lang w:eastAsia="en-US"/>
-        </w:rPr>
-        <w:t>при</w:t>
-      </w:r>
-      <w:r>
-        <w:rPr>
-          <w:rFonts w:ascii="Cascadia Mono" w:eastAsiaTheme="minorHAnsi" w:hAnsi="Cascadia Mono" w:cs="Cascadia Mono"/>
-          <w:color w:val="A31515"/>
-          <w:sz w:val="19"/>
-          <w:szCs w:val="19"/>
-          <w:lang w:val="en-US" w:eastAsia="en-US"/>
-        </w:rPr>
-        <w:t xml:space="preserve"> </w:t>
-      </w:r>
-      <w:r>
-        <w:rPr>
-          <w:rFonts w:ascii="Cascadia Mono" w:eastAsiaTheme="minorHAnsi" w:hAnsi="Cascadia Mono" w:cs="Cascadia Mono"/>
-          <w:color w:val="A31515"/>
-          <w:sz w:val="19"/>
-          <w:szCs w:val="19"/>
-          <w:lang w:eastAsia="en-US"/>
-        </w:rPr>
-        <w:t>чтении</w:t>
-      </w:r>
-      <w:r>
-        <w:rPr>
-          <w:rFonts w:ascii="Cascadia Mono" w:eastAsiaTheme="minorHAnsi" w:hAnsi="Cascadia Mono" w:cs="Cascadia Mono"/>
-          <w:color w:val="A31515"/>
-          <w:sz w:val="19"/>
-          <w:szCs w:val="19"/>
-          <w:lang w:val="en-US" w:eastAsia="en-US"/>
-        </w:rPr>
-        <w:t xml:space="preserve"> </w:t>
-      </w:r>
-      <w:r>
-        <w:rPr>
-          <w:rFonts w:ascii="Cascadia Mono" w:eastAsiaTheme="minorHAnsi" w:hAnsi="Cascadia Mono" w:cs="Cascadia Mono"/>
-          <w:color w:val="A31515"/>
-          <w:sz w:val="19"/>
-          <w:szCs w:val="19"/>
-          <w:lang w:eastAsia="en-US"/>
-        </w:rPr>
-        <w:t>файла</w:t>
-      </w:r>
-      <w:r>
-        <w:rPr>
-          <w:rFonts w:ascii="Cascadia Mono" w:eastAsiaTheme="minorHAnsi" w:hAnsi="Cascadia Mono" w:cs="Cascadia Mono"/>
-          <w:color w:val="A31515"/>
-          <w:sz w:val="19"/>
-          <w:szCs w:val="19"/>
-          <w:lang w:val="en-US" w:eastAsia="en-US"/>
-        </w:rPr>
-        <w:t>."</w:t>
-      </w:r>
-      <w:r>
-        <w:rPr>
-          <w:rFonts w:ascii="Cascadia Mono" w:eastAsiaTheme="minorHAnsi" w:hAnsi="Cascadia Mono" w:cs="Cascadia Mono"/>
-          <w:color w:val="000000"/>
-          <w:sz w:val="19"/>
-          <w:szCs w:val="19"/>
-          <w:lang w:val="en-US" w:eastAsia="en-US"/>
-        </w:rPr>
-        <w:t>, ex);</w:t>
-      </w:r>
-    </w:p>
-    <w:p>
-      <w:pPr>
-        <w:autoSpaceDE w:val="0"/>
-        <w:autoSpaceDN w:val="0"/>
-        <w:adjustRightInd w:val="0"/>
-        <w:spacing w:after="0" w:line="240" w:lineRule="auto"/>
-        <w:rPr>
-          <w:rFonts w:ascii="Cascadia Mono" w:eastAsiaTheme="minorHAnsi" w:hAnsi="Cascadia Mono" w:cs="Cascadia Mono"/>
-          <w:color w:val="000000"/>
-          <w:sz w:val="19"/>
-          <w:szCs w:val="19"/>
-          <w:lang w:eastAsia="en-US"/>
-        </w:rPr>
-      </w:pPr>
-      <w:r>
-        <w:rPr>
-          <w:rFonts w:ascii="Cascadia Mono" w:eastAsiaTheme="minorHAnsi" w:hAnsi="Cascadia Mono" w:cs="Cascadia Mono"/>
-          <w:color w:val="000000"/>
-          <w:sz w:val="19"/>
-          <w:szCs w:val="19"/>
-          <w:lang w:val="en-US" w:eastAsia="en-US"/>
-        </w:rPr>
-        <w:t xml:space="preserve">            </w:t>
-      </w:r>
-      <w:r>
-        <w:rPr>
-          <w:rFonts w:ascii="Cascadia Mono" w:eastAsiaTheme="minorHAnsi" w:hAnsi="Cascadia Mono" w:cs="Cascadia Mono"/>
-          <w:color w:val="000000"/>
-          <w:sz w:val="19"/>
-          <w:szCs w:val="19"/>
-          <w:lang w:eastAsia="en-US"/>
-        </w:rPr>
-        <w:t>}</w:t>
-      </w:r>
-    </w:p>
-    <w:p>
-      <w:pPr>
-        <w:autoSpaceDE w:val="0"/>
-        <w:autoSpaceDN w:val="0"/>
-        <w:adjustRightInd w:val="0"/>
-        <w:spacing w:after="0" w:line="240" w:lineRule="auto"/>
-        <w:rPr>
-          <w:rFonts w:ascii="Cascadia Mono" w:eastAsiaTheme="minorHAnsi" w:hAnsi="Cascadia Mono" w:cs="Cascadia Mono"/>
-          <w:color w:val="000000"/>
-          <w:sz w:val="19"/>
-          <w:szCs w:val="19"/>
-          <w:lang w:eastAsia="en-US"/>
-        </w:rPr>
-      </w:pPr>
-      <w:r>
-        <w:rPr>
-          <w:rFonts w:ascii="Cascadia Mono" w:eastAsiaTheme="minorHAnsi" w:hAnsi="Cascadia Mono" w:cs="Cascadia Mono"/>
-          <w:color w:val="000000"/>
-          <w:sz w:val="19"/>
-          <w:szCs w:val="19"/>
-          <w:lang w:eastAsia="en-US"/>
-        </w:rPr>
-        <w:t xml:space="preserve">        }</w:t>
-      </w:r>
-    </w:p>
-    <w:p>
-      <w:pPr>
-        <w:autoSpaceDE w:val="0"/>
-        <w:autoSpaceDN w:val="0"/>
-        <w:adjustRightInd w:val="0"/>
-        <w:spacing w:after="0" w:line="240" w:lineRule="auto"/>
-        <w:rPr>
-          <w:rFonts w:ascii="Cascadia Mono" w:eastAsiaTheme="minorHAnsi" w:hAnsi="Cascadia Mono" w:cs="Cascadia Mono"/>
-          <w:color w:val="000000"/>
-          <w:sz w:val="19"/>
-          <w:szCs w:val="19"/>
-          <w:lang w:eastAsia="en-US"/>
-        </w:rPr>
-      </w:pPr>
-      <w:r>
-        <w:rPr>
-          <w:rFonts w:ascii="Cascadia Mono" w:eastAsiaTheme="minorHAnsi" w:hAnsi="Cascadia Mono" w:cs="Cascadia Mono"/>
-          <w:color w:val="000000"/>
-          <w:sz w:val="19"/>
-          <w:szCs w:val="19"/>
-          <w:lang w:eastAsia="en-US"/>
-        </w:rPr>
-        <w:t xml:space="preserve">    }</w:t>
-      </w:r>
-    </w:p>
-    <w:p>
-      <w:pPr>
-        <w:autoSpaceDE w:val="0"/>
-        <w:autoSpaceDN w:val="0"/>
-        <w:adjustRightInd w:val="0"/>
-        <w:spacing w:after="0" w:line="240" w:lineRule="auto"/>
-        <w:rPr>
-          <w:rFonts w:ascii="Cascadia Mono" w:eastAsiaTheme="minorHAnsi" w:hAnsi="Cascadia Mono" w:cs="Cascadia Mono"/>
-          <w:color w:val="000000"/>
-          <w:sz w:val="19"/>
-          <w:szCs w:val="19"/>
-          <w:lang w:eastAsia="en-US"/>
-        </w:rPr>
-      </w:pPr>
-      <w:r>
-        <w:rPr>
-          <w:rFonts w:ascii="Cascadia Mono" w:eastAsiaTheme="minorHAnsi" w:hAnsi="Cascadia Mono" w:cs="Cascadia Mono"/>
-          <w:color w:val="000000"/>
-          <w:sz w:val="19"/>
-          <w:szCs w:val="19"/>
-          <w:lang w:eastAsia="en-US"/>
-        </w:rPr>
-        <w:t>}</w:t>
-      </w:r>
-    </w:p>
-    <w:p>
-      <w:pPr>
-        <w:rPr>
-          <w:rFonts w:ascii="Times New Roman" w:hAnsi="Times New Roman"/>
-          <w:b/>
-          <w:bCs/>
-          <w:sz w:val="28"/>
-          <w:szCs w:val="28"/>
-        </w:rPr>
-      </w:pPr>
-    </w:p>
-    <w:p>
-      <w:pPr>
-        <w:spacing w:after="0" w:line="240" w:lineRule="auto"/>
-        <w:ind w:firstLine="709"/>
-        <w:rPr>
-          <w:rFonts w:ascii="Times New Roman" w:hAnsi="Times New Roman"/>
-          <w:b/>
-          <w:bCs/>
-          <w:color w:val="000000"/>
-          <w:sz w:val="28"/>
-          <w:szCs w:val="28"/>
-        </w:rPr>
-      </w:pPr>
-      <w:r>
-        <w:rPr>
-          <w:rFonts w:ascii="Times New Roman" w:hAnsi="Times New Roman"/>
-          <w:b/>
-          <w:bCs/>
-          <w:color w:val="000000"/>
-          <w:sz w:val="28"/>
-          <w:szCs w:val="28"/>
-        </w:rPr>
-        <w:t xml:space="preserve">Таблица </w:t>
-      </w:r>
-      <w:r>
-        <w:rPr>
-          <w:rFonts w:ascii="Times New Roman" w:hAnsi="Times New Roman"/>
-          <w:b/>
-          <w:bCs/>
-          <w:color w:val="000000"/>
-          <w:sz w:val="28"/>
-          <w:szCs w:val="28"/>
-        </w:rPr>
-        <w:t>8.</w:t>
-      </w:r>
-      <w:r>
-        <w:rPr>
-          <w:rFonts w:ascii="Times New Roman" w:hAnsi="Times New Roman"/>
-          <w:b/>
-          <w:bCs/>
-          <w:color w:val="000000"/>
-          <w:sz w:val="28"/>
-          <w:szCs w:val="28"/>
-        </w:rPr>
-        <w:t>2</w:t>
-      </w:r>
-      <w:r>
-        <w:rPr>
-          <w:rFonts w:ascii="Times New Roman" w:hAnsi="Times New Roman"/>
-          <w:b/>
-          <w:bCs/>
-          <w:color w:val="000000"/>
-          <w:sz w:val="28"/>
-          <w:szCs w:val="28"/>
-        </w:rPr>
-        <w:t xml:space="preserve"> – Входные и выходные данные</w:t>
-      </w:r>
-    </w:p>
-    <w:tbl>
-      <w:tblPr>
-        <w:tblStyle w:val="ab"/>
-        <w:tblW w:w="0" w:type="auto"/>
-        <w:tblLook w:val="04A0" w:firstRow="1" w:lastRow="0" w:firstColumn="1" w:lastColumn="0" w:noHBand="0" w:noVBand="1"/>
-      </w:tblPr>
-      <w:tblGrid>
-        <w:gridCol w:w="4955"/>
-        <w:gridCol w:w="4956"/>
-      </w:tblGrid>
-      <w:tr>
-        <w:tc>
-          <w:tcPr>
-            <w:tcW w:w="4955" w:type="dxa"/>
-          </w:tcPr>
-          <w:p>
-            <w:pPr>
-              <w:spacing w:after="0" w:line="240" w:lineRule="auto"/>
-              <w:jc w:val="center"/>
-              <w:rPr>
-                <w:rFonts w:ascii="Times New Roman" w:hAnsi="Times New Roman"/>
-                <w:b/>
-                <w:bCs/>
-                <w:color w:val="000000"/>
-                <w:sz w:val="28"/>
-                <w:szCs w:val="28"/>
-              </w:rPr>
-            </w:pPr>
-            <w:r>
-              <w:rPr>
-                <w:rFonts w:ascii="Times New Roman" w:hAnsi="Times New Roman"/>
-                <w:b/>
-                <w:bCs/>
-                <w:color w:val="000000"/>
-                <w:sz w:val="28"/>
-                <w:szCs w:val="28"/>
-              </w:rPr>
-              <w:t>Входные данные</w:t>
-            </w:r>
-          </w:p>
-        </w:tc>
-        <w:tc>
-          <w:tcPr>
-            <w:tcW w:w="4956" w:type="dxa"/>
-          </w:tcPr>
-          <w:p>
-            <w:pPr>
-              <w:spacing w:after="0" w:line="240" w:lineRule="auto"/>
-              <w:jc w:val="center"/>
-              <w:rPr>
-                <w:rFonts w:ascii="Times New Roman" w:hAnsi="Times New Roman"/>
-                <w:b/>
-                <w:bCs/>
-                <w:color w:val="000000"/>
-                <w:sz w:val="28"/>
-                <w:szCs w:val="28"/>
-              </w:rPr>
-            </w:pPr>
-            <w:r>
-              <w:rPr>
-                <w:rFonts w:ascii="Times New Roman" w:hAnsi="Times New Roman"/>
-                <w:b/>
-                <w:bCs/>
-                <w:color w:val="000000"/>
-                <w:sz w:val="28"/>
-                <w:szCs w:val="28"/>
-              </w:rPr>
-              <w:t xml:space="preserve">Выходные данные </w:t>
-            </w:r>
-          </w:p>
-        </w:tc>
-      </w:tr>
-      <w:tr>
-        <w:tc>
-          <w:tcPr>
-            <w:tcW w:w="4955" w:type="dxa"/>
-          </w:tcPr>
-          <w:p>
-            <w:pPr>
-              <w:spacing w:after="0" w:line="240" w:lineRule="auto"/>
-              <w:jc w:val="center"/>
-              <w:rPr>
-                <w:rFonts w:ascii="Times New Roman" w:hAnsi="Times New Roman"/>
-                <w:b/>
-                <w:bCs/>
-                <w:color w:val="000000"/>
-                <w:sz w:val="28"/>
-                <w:szCs w:val="28"/>
-              </w:rPr>
-            </w:pPr>
-            <w:r>
-              <w:rPr>
-                <w:rFonts w:ascii="Times New Roman" w:hAnsi="Times New Roman"/>
-                <w:b/>
-                <w:bCs/>
-                <w:color w:val="000000"/>
-                <w:sz w:val="28"/>
-                <w:szCs w:val="28"/>
-              </w:rPr>
-              <w:t>-</w:t>
-            </w:r>
-          </w:p>
-        </w:tc>
-        <w:tc>
-          <w:tcPr>
-            <w:tcW w:w="4956" w:type="dxa"/>
-          </w:tcPr>
-          <w:p>
-            <w:pPr>
-              <w:spacing w:after="0" w:line="240" w:lineRule="auto"/>
-              <w:jc w:val="center"/>
-              <w:rPr>
-                <w:rFonts w:ascii="Times New Roman" w:hAnsi="Times New Roman"/>
-                <w:b/>
-                <w:bCs/>
-                <w:color w:val="000000"/>
-                <w:sz w:val="28"/>
-                <w:szCs w:val="28"/>
-              </w:rPr>
-            </w:pPr>
-            <w:r>
-              <w:rPr>
-                <w:rFonts w:ascii="Times New Roman" w:hAnsi="Times New Roman"/>
-                <w:b/>
-                <w:bCs/>
-                <w:color w:val="000000"/>
-                <w:sz w:val="28"/>
-                <w:szCs w:val="28"/>
-              </w:rPr>
-              <w:t>Произошла ошибка: Ошибка при чтении файла.</w:t>
-            </w:r>
-          </w:p>
-        </w:tc>
-      </w:tr>
-    </w:tbl>
-    <w:p>
-      <w:pPr>
-        <w:rPr>
-          <w:rFonts w:ascii="Times New Roman" w:hAnsi="Times New Roman"/>
-          <w:b/>
-          <w:bCs/>
-          <w:sz w:val="28"/>
-          <w:szCs w:val="28"/>
-        </w:rPr>
-      </w:pPr>
-    </w:p>
-    <w:p>
-      <w:pPr>
-        <w:rPr>
-          <w:rFonts w:ascii="Times New Roman" w:hAnsi="Times New Roman"/>
-          <w:b/>
-          <w:bCs/>
-          <w:sz w:val="28"/>
-          <w:szCs w:val="28"/>
-        </w:rPr>
-      </w:pPr>
-    </w:p>
-    <w:p>
-      <w:pPr>
-        <w:rPr>
-          <w:rFonts w:ascii="Times New Roman" w:hAnsi="Times New Roman"/>
-          <w:b/>
-          <w:bCs/>
-          <w:sz w:val="28"/>
-          <w:szCs w:val="28"/>
-        </w:rPr>
-      </w:pPr>
-      <w:r>
-        <w:rPr>
-          <w:rFonts w:ascii="Times New Roman" w:hAnsi="Times New Roman"/>
-          <w:b/>
-          <w:bCs/>
-          <w:sz w:val="28"/>
-          <w:szCs w:val="28"/>
-        </w:rPr>
-        <w:t xml:space="preserve">Анализ результата </w:t>
-      </w:r>
-    </w:p>
-    <w:p>
-      <w:pPr>
-        <w:rPr>
-          <w:rFonts w:ascii="Times New Roman" w:hAnsi="Times New Roman"/>
-          <w:b/>
-          <w:bCs/>
-          <w:sz w:val="28"/>
-          <w:szCs w:val="28"/>
-        </w:rPr>
-      </w:pPr>
-      <w:r>
-        <w:rPr>
-          <w:rFonts w:ascii="Times New Roman" w:hAnsi="Times New Roman"/>
-          <w:b/>
-          <w:bCs/>
-          <w:sz w:val="28"/>
-          <w:szCs w:val="28"/>
-        </w:rPr>
-        <w:drawing>
-          <wp:inline distT="0" distB="0" distL="0" distR="0" wp14:anchorId="3C49659B" wp14:editId="1972992E">
-            <wp:extent cx="4324619" cy="1790700"/>
-            <wp:effectExtent l="0" t="0" r="0" b="0"/>
-            <wp:docPr id="70" name="Рисунок 70"/>
-            <wp:cNvGraphicFramePr>
-              <a:graphicFrameLocks xmlns:a="http://schemas.openxmlformats.org/drawingml/2006/main" noChangeAspect="1"/>
-            </wp:cNvGraphicFramePr>
-            <a:graphic xmlns:a="http://schemas.openxmlformats.org/drawingml/2006/main">
-              <a:graphicData uri="http://schemas.openxmlformats.org/drawingml/2006/picture">
-                <pic:pic xmlns:pic="http://schemas.openxmlformats.org/drawingml/2006/picture">
-                  <pic:nvPicPr>
-                    <pic:cNvPr id="1" name=""/>
-                    <pic:cNvPicPr/>
-                  </pic:nvPicPr>
-                  <pic:blipFill>
-                    <a:blip r:embed="rId8"/>
-                    <a:stretch>
-                      <a:fillRect/>
-                    </a:stretch>
-                  </pic:blipFill>
-                  <pic:spPr>
-                    <a:xfrm>
-                      <a:off x="0" y="0"/>
-                      <a:ext cx="4329329" cy="1792650"/>
-                    </a:xfrm>
-                    <a:prstGeom prst="rect">
-                      <a:avLst/>
-                    </a:prstGeom>
-                  </pic:spPr>
-                </pic:pic>
-              </a:graphicData>
-            </a:graphic>
-          </wp:inline>
-        </w:drawing>
-      </w:r>
-    </w:p>
-    <w:p>
-      <w:pPr>
-        <w:rPr>
-          <w:rFonts w:ascii="Times New Roman" w:hAnsi="Times New Roman"/>
-          <w:b/>
-          <w:bCs/>
-          <w:sz w:val="28"/>
-          <w:szCs w:val="28"/>
-        </w:rPr>
-      </w:pPr>
-    </w:p>
-    <w:p>
-      <w:pPr>
-        <w:rPr>
-          <w:rFonts w:ascii="Times New Roman" w:hAnsi="Times New Roman"/>
-          <w:b/>
-          <w:bCs/>
-          <w:sz w:val="28"/>
-          <w:szCs w:val="28"/>
-        </w:rPr>
-      </w:pPr>
-    </w:p>
-    <w:p>
-      <w:pPr>
-        <w:rPr>
-          <w:rFonts w:ascii="Times New Roman" w:hAnsi="Times New Roman"/>
-          <w:b/>
-          <w:bCs/>
-          <w:sz w:val="28"/>
-          <w:szCs w:val="28"/>
-        </w:rPr>
-      </w:pPr>
-    </w:p>
     <w:sectPr>
-      <w:footerReference w:type="even" r:id="rId9"/>
-      <w:footerReference w:type="default" r:id="rId10"/>
-      <w:headerReference w:type="first" r:id="rId11"/>
-      <w:footerReference w:type="first" r:id="rId12"/>
+      <w:footerReference w:type="even" r:id="rId8"/>
+      <w:footerReference w:type="default" r:id="rId9"/>
+      <w:headerReference w:type="first" r:id="rId10"/>
+      <w:footerReference w:type="first" r:id="rId11"/>
       <w:pgSz w:w="11906" w:h="16838"/>
       <w:pgMar w:top="851" w:right="567" w:bottom="1560" w:left="1418" w:header="454" w:footer="397" w:gutter="0"/>
       <w:pgNumType w:start="39"/>

--- a/Day 8/Отчет/Отчет 8.docx
+++ b/Day 8/Отчет/Отчет 8.docx
@@ -71,8 +71,6 @@
       <w:pPr>
         <w:rPr>
           <w:rFonts w:ascii="Times New Roman" w:hAnsi="Times New Roman"/>
-          <w:b/>
-          <w:bCs/>
           <w:sz w:val="28"/>
           <w:szCs w:val="28"/>
         </w:rPr>
@@ -80,8 +78,6 @@
       <w:r>
         <w:rPr>
           <w:rFonts w:ascii="Times New Roman" w:hAnsi="Times New Roman"/>
-          <w:b/>
-          <w:bCs/>
           <w:sz w:val="28"/>
           <w:szCs w:val="28"/>
         </w:rPr>
@@ -92,51 +88,31 @@
       <w:pPr>
         <w:rPr>
           <w:rFonts w:ascii="Times New Roman" w:hAnsi="Times New Roman"/>
-          <w:b/>
-          <w:bCs/>
           <w:sz w:val="28"/>
           <w:szCs w:val="28"/>
         </w:rPr>
       </w:pPr>
-      <w:proofErr w:type="gramStart"/>
       <w:r>
         <w:rPr>
           <w:rFonts w:ascii="Times New Roman" w:hAnsi="Times New Roman"/>
-          <w:b/>
-          <w:bCs/>
           <w:sz w:val="28"/>
           <w:szCs w:val="28"/>
         </w:rPr>
-        <w:t>o</w:t>
-      </w:r>
-      <w:proofErr w:type="gramEnd"/>
+        <w:t xml:space="preserve">Создать исключение </w:t>
+      </w:r>
+      <w:proofErr w:type="spellStart"/>
       <w:r>
         <w:rPr>
           <w:rFonts w:ascii="Times New Roman" w:hAnsi="Times New Roman"/>
-          <w:b/>
-          <w:bCs/>
           <w:sz w:val="28"/>
           <w:szCs w:val="28"/>
         </w:rPr>
-        <w:t xml:space="preserve"> Создать исключение </w:t>
-      </w:r>
-      <w:proofErr w:type="spellStart"/>
+        <w:t>InvalidAgeException</w:t>
+      </w:r>
+      <w:proofErr w:type="spellEnd"/>
       <w:r>
         <w:rPr>
           <w:rFonts w:ascii="Times New Roman" w:hAnsi="Times New Roman"/>
-          <w:b/>
-          <w:bCs/>
-          <w:sz w:val="28"/>
-          <w:szCs w:val="28"/>
-        </w:rPr>
-        <w:t>InvalidAgeException</w:t>
-      </w:r>
-      <w:proofErr w:type="spellEnd"/>
-      <w:r>
-        <w:rPr>
-          <w:rFonts w:ascii="Times New Roman" w:hAnsi="Times New Roman"/>
-          <w:b/>
-          <w:bCs/>
           <w:sz w:val="28"/>
           <w:szCs w:val="28"/>
         </w:rPr>
@@ -147,8 +123,6 @@
       <w:pPr>
         <w:rPr>
           <w:rFonts w:ascii="Times New Roman" w:hAnsi="Times New Roman"/>
-          <w:b/>
-          <w:bCs/>
           <w:sz w:val="28"/>
           <w:szCs w:val="28"/>
         </w:rPr>
@@ -156,8 +130,6 @@
       <w:r>
         <w:rPr>
           <w:rFonts w:ascii="Times New Roman" w:hAnsi="Times New Roman"/>
-          <w:b/>
-          <w:bCs/>
           <w:sz w:val="28"/>
           <w:szCs w:val="28"/>
         </w:rPr>
@@ -168,8 +140,6 @@
       <w:pPr>
         <w:rPr>
           <w:rFonts w:ascii="Times New Roman" w:hAnsi="Times New Roman"/>
-          <w:b/>
-          <w:bCs/>
           <w:sz w:val="28"/>
           <w:szCs w:val="28"/>
         </w:rPr>
@@ -177,19 +147,15 @@
       <w:r>
         <w:rPr>
           <w:rFonts w:ascii="Times New Roman" w:hAnsi="Times New Roman"/>
-          <w:b/>
-          <w:bCs/>
           <w:sz w:val="28"/>
           <w:szCs w:val="28"/>
         </w:rPr>
-        <w:t xml:space="preserve">o Создать класс </w:t>
+        <w:t xml:space="preserve">Создать класс </w:t>
       </w:r>
       <w:proofErr w:type="spellStart"/>
       <w:r>
         <w:rPr>
           <w:rFonts w:ascii="Times New Roman" w:hAnsi="Times New Roman"/>
-          <w:b/>
-          <w:bCs/>
           <w:sz w:val="28"/>
           <w:szCs w:val="28"/>
         </w:rPr>
@@ -199,8 +165,6 @@
       <w:r>
         <w:rPr>
           <w:rFonts w:ascii="Times New Roman" w:hAnsi="Times New Roman"/>
-          <w:b/>
-          <w:bCs/>
           <w:sz w:val="28"/>
           <w:szCs w:val="28"/>
         </w:rPr>
@@ -211,8 +175,6 @@
       <w:r>
         <w:rPr>
           <w:rFonts w:ascii="Times New Roman" w:hAnsi="Times New Roman"/>
-          <w:b/>
-          <w:bCs/>
           <w:sz w:val="28"/>
           <w:szCs w:val="28"/>
         </w:rPr>
@@ -222,8 +184,6 @@
       <w:r>
         <w:rPr>
           <w:rFonts w:ascii="Times New Roman" w:hAnsi="Times New Roman"/>
-          <w:b/>
-          <w:bCs/>
           <w:sz w:val="28"/>
           <w:szCs w:val="28"/>
         </w:rPr>
@@ -234,8 +194,6 @@
       <w:r>
         <w:rPr>
           <w:rFonts w:ascii="Times New Roman" w:hAnsi="Times New Roman"/>
-          <w:b/>
-          <w:bCs/>
           <w:sz w:val="28"/>
           <w:szCs w:val="28"/>
         </w:rPr>
@@ -245,8 +203,6 @@
       <w:r>
         <w:rPr>
           <w:rFonts w:ascii="Times New Roman" w:hAnsi="Times New Roman"/>
-          <w:b/>
-          <w:bCs/>
           <w:sz w:val="28"/>
           <w:szCs w:val="28"/>
         </w:rPr>
@@ -256,8 +212,6 @@
       <w:r>
         <w:rPr>
           <w:rFonts w:ascii="Times New Roman" w:hAnsi="Times New Roman"/>
-          <w:b/>
-          <w:bCs/>
           <w:sz w:val="28"/>
           <w:szCs w:val="28"/>
         </w:rPr>
@@ -267,8 +221,6 @@
       <w:r>
         <w:rPr>
           <w:rFonts w:ascii="Times New Roman" w:hAnsi="Times New Roman"/>
-          <w:b/>
-          <w:bCs/>
           <w:sz w:val="28"/>
           <w:szCs w:val="28"/>
         </w:rPr>
@@ -279,8 +231,6 @@
       <w:pPr>
         <w:rPr>
           <w:rFonts w:ascii="Times New Roman" w:hAnsi="Times New Roman"/>
-          <w:b/>
-          <w:bCs/>
           <w:sz w:val="28"/>
           <w:szCs w:val="28"/>
         </w:rPr>
@@ -288,8 +238,6 @@
       <w:r>
         <w:rPr>
           <w:rFonts w:ascii="Times New Roman" w:hAnsi="Times New Roman"/>
-          <w:b/>
-          <w:bCs/>
           <w:sz w:val="28"/>
           <w:szCs w:val="28"/>
         </w:rPr>
@@ -300,16 +248,12 @@
       <w:pPr>
         <w:rPr>
           <w:rFonts w:ascii="Times New Roman" w:hAnsi="Times New Roman"/>
-          <w:b/>
-          <w:bCs/>
           <w:lang w:val="en-US"/>
         </w:rPr>
       </w:pPr>
       <w:r>
         <w:rPr>
           <w:rFonts w:ascii="Times New Roman" w:hAnsi="Times New Roman"/>
-          <w:b/>
-          <w:bCs/>
           <w:sz w:val="28"/>
           <w:szCs w:val="28"/>
         </w:rPr>
@@ -318,8 +262,6 @@
       <w:r>
         <w:rPr>
           <w:rFonts w:ascii="Times New Roman" w:hAnsi="Times New Roman"/>
-          <w:b/>
-          <w:bCs/>
           <w:sz w:val="28"/>
           <w:szCs w:val="28"/>
           <w:lang w:val="en-US"/>
@@ -1944,7 +1886,7 @@
           <w:color w:val="000000"/>
           <w:sz w:val="19"/>
           <w:szCs w:val="19"/>
-          <w:lang w:eastAsia="en-US"/>
+          <w:lang w:val="en-US" w:eastAsia="en-US"/>
         </w:rPr>
         <w:lastRenderedPageBreak/>
         <w:t xml:space="preserve">             </w:t>
@@ -2341,8 +2283,6 @@
               <w:jc w:val="center"/>
               <w:rPr>
                 <w:rFonts w:ascii="Times New Roman" w:hAnsi="Times New Roman"/>
-                <w:b/>
-                <w:bCs/>
                 <w:color w:val="000000"/>
                 <w:sz w:val="28"/>
                 <w:szCs w:val="28"/>
@@ -2351,8 +2291,6 @@
             <w:r>
               <w:rPr>
                 <w:rFonts w:ascii="Times New Roman" w:hAnsi="Times New Roman"/>
-                <w:b/>
-                <w:bCs/>
                 <w:color w:val="000000"/>
                 <w:sz w:val="28"/>
                 <w:szCs w:val="28"/>
@@ -2371,8 +2309,6 @@
               <w:jc w:val="center"/>
               <w:rPr>
                 <w:rFonts w:ascii="Times New Roman" w:hAnsi="Times New Roman"/>
-                <w:b/>
-                <w:bCs/>
                 <w:color w:val="000000"/>
                 <w:sz w:val="28"/>
                 <w:szCs w:val="28"/>
@@ -2381,8 +2317,6 @@
             <w:r>
               <w:rPr>
                 <w:rFonts w:ascii="Times New Roman" w:hAnsi="Times New Roman"/>
-                <w:b/>
-                <w:bCs/>
                 <w:color w:val="000000"/>
                 <w:sz w:val="28"/>
                 <w:szCs w:val="28"/>
@@ -2427,6 +2361,7 @@
     </w:p>
     <w:p>
       <w:pPr>
+        <w:jc w:val="center"/>
         <w:rPr>
           <w:rFonts w:ascii="Times New Roman" w:hAnsi="Times New Roman"/>
           <w:b/>
@@ -2523,8 +2458,6 @@
       <w:pPr>
         <w:rPr>
           <w:rFonts w:ascii="Times New Roman" w:hAnsi="Times New Roman"/>
-          <w:b/>
-          <w:bCs/>
           <w:sz w:val="28"/>
           <w:szCs w:val="28"/>
         </w:rPr>
@@ -2532,8 +2465,6 @@
       <w:r>
         <w:rPr>
           <w:rFonts w:ascii="Times New Roman" w:hAnsi="Times New Roman"/>
-          <w:b/>
-          <w:bCs/>
           <w:sz w:val="28"/>
           <w:szCs w:val="28"/>
         </w:rPr>
@@ -2544,8 +2475,6 @@
       <w:pPr>
         <w:rPr>
           <w:rFonts w:ascii="Times New Roman" w:hAnsi="Times New Roman"/>
-          <w:b/>
-          <w:bCs/>
           <w:sz w:val="28"/>
           <w:szCs w:val="28"/>
         </w:rPr>
@@ -2553,19 +2482,15 @@
       <w:r>
         <w:rPr>
           <w:rFonts w:ascii="Times New Roman" w:hAnsi="Times New Roman"/>
-          <w:b/>
-          <w:bCs/>
           <w:sz w:val="28"/>
           <w:szCs w:val="28"/>
         </w:rPr>
-        <w:t xml:space="preserve">o Класс </w:t>
+        <w:t xml:space="preserve">Класс </w:t>
       </w:r>
       <w:proofErr w:type="spellStart"/>
       <w:r>
         <w:rPr>
           <w:rFonts w:ascii="Times New Roman" w:hAnsi="Times New Roman"/>
-          <w:b/>
-          <w:bCs/>
           <w:sz w:val="28"/>
           <w:szCs w:val="28"/>
         </w:rPr>
@@ -2575,8 +2500,6 @@
       <w:r>
         <w:rPr>
           <w:rFonts w:ascii="Times New Roman" w:hAnsi="Times New Roman"/>
-          <w:b/>
-          <w:bCs/>
           <w:sz w:val="28"/>
           <w:szCs w:val="28"/>
         </w:rPr>
@@ -2587,8 +2510,6 @@
       <w:r>
         <w:rPr>
           <w:rFonts w:ascii="Times New Roman" w:hAnsi="Times New Roman"/>
-          <w:b/>
-          <w:bCs/>
           <w:sz w:val="28"/>
           <w:szCs w:val="28"/>
         </w:rPr>
@@ -2598,8 +2519,6 @@
       <w:r>
         <w:rPr>
           <w:rFonts w:ascii="Times New Roman" w:hAnsi="Times New Roman"/>
-          <w:b/>
-          <w:bCs/>
           <w:sz w:val="28"/>
           <w:szCs w:val="28"/>
         </w:rPr>
@@ -2610,8 +2529,6 @@
       <w:r>
         <w:rPr>
           <w:rFonts w:ascii="Times New Roman" w:hAnsi="Times New Roman"/>
-          <w:b/>
-          <w:bCs/>
           <w:sz w:val="28"/>
           <w:szCs w:val="28"/>
         </w:rPr>
@@ -2621,8 +2538,6 @@
       <w:r>
         <w:rPr>
           <w:rFonts w:ascii="Times New Roman" w:hAnsi="Times New Roman"/>
-          <w:b/>
-          <w:bCs/>
           <w:sz w:val="28"/>
           <w:szCs w:val="28"/>
         </w:rPr>
@@ -2632,8 +2547,6 @@
       <w:r>
         <w:rPr>
           <w:rFonts w:ascii="Times New Roman" w:hAnsi="Times New Roman"/>
-          <w:b/>
-          <w:bCs/>
           <w:sz w:val="28"/>
           <w:szCs w:val="28"/>
         </w:rPr>
@@ -2643,8 +2556,6 @@
       <w:r>
         <w:rPr>
           <w:rFonts w:ascii="Times New Roman" w:hAnsi="Times New Roman"/>
-          <w:b/>
-          <w:bCs/>
           <w:sz w:val="28"/>
           <w:szCs w:val="28"/>
         </w:rPr>
@@ -2655,8 +2566,6 @@
       <w:pPr>
         <w:rPr>
           <w:rFonts w:ascii="Times New Roman" w:hAnsi="Times New Roman"/>
-          <w:b/>
-          <w:bCs/>
           <w:sz w:val="28"/>
           <w:szCs w:val="28"/>
         </w:rPr>
@@ -2664,8 +2573,6 @@
       <w:r>
         <w:rPr>
           <w:rFonts w:ascii="Times New Roman" w:hAnsi="Times New Roman"/>
-          <w:b/>
-          <w:bCs/>
           <w:sz w:val="28"/>
           <w:szCs w:val="28"/>
         </w:rPr>
@@ -2675,8 +2582,6 @@
       <w:r>
         <w:rPr>
           <w:rFonts w:ascii="Times New Roman" w:hAnsi="Times New Roman"/>
-          <w:b/>
-          <w:bCs/>
           <w:sz w:val="28"/>
           <w:szCs w:val="28"/>
         </w:rPr>
@@ -2686,8 +2591,6 @@
       <w:r>
         <w:rPr>
           <w:rFonts w:ascii="Times New Roman" w:hAnsi="Times New Roman"/>
-          <w:b/>
-          <w:bCs/>
           <w:sz w:val="28"/>
           <w:szCs w:val="28"/>
         </w:rPr>
@@ -2698,8 +2601,6 @@
       <w:pPr>
         <w:rPr>
           <w:rFonts w:ascii="Times New Roman" w:hAnsi="Times New Roman"/>
-          <w:b/>
-          <w:bCs/>
           <w:sz w:val="28"/>
           <w:szCs w:val="28"/>
         </w:rPr>
@@ -2707,19 +2608,15 @@
       <w:r>
         <w:rPr>
           <w:rFonts w:ascii="Times New Roman" w:hAnsi="Times New Roman"/>
-          <w:b/>
-          <w:bCs/>
           <w:sz w:val="28"/>
           <w:szCs w:val="28"/>
         </w:rPr>
-        <w:t xml:space="preserve">o Класс </w:t>
+        <w:t xml:space="preserve">Класс </w:t>
       </w:r>
       <w:proofErr w:type="spellStart"/>
       <w:r>
         <w:rPr>
           <w:rFonts w:ascii="Times New Roman" w:hAnsi="Times New Roman"/>
-          <w:b/>
-          <w:bCs/>
           <w:sz w:val="28"/>
           <w:szCs w:val="28"/>
         </w:rPr>
@@ -2729,8 +2626,6 @@
       <w:r>
         <w:rPr>
           <w:rFonts w:ascii="Times New Roman" w:hAnsi="Times New Roman"/>
-          <w:b/>
-          <w:bCs/>
           <w:sz w:val="28"/>
           <w:szCs w:val="28"/>
         </w:rPr>
@@ -2741,8 +2636,6 @@
       <w:pPr>
         <w:rPr>
           <w:rFonts w:ascii="Times New Roman" w:hAnsi="Times New Roman"/>
-          <w:b/>
-          <w:bCs/>
           <w:sz w:val="28"/>
           <w:szCs w:val="28"/>
           <w:lang w:val="en-US"/>
@@ -2751,8 +2644,6 @@
       <w:r>
         <w:rPr>
           <w:rFonts w:ascii="Times New Roman" w:hAnsi="Times New Roman"/>
-          <w:b/>
-          <w:bCs/>
           <w:sz w:val="28"/>
           <w:szCs w:val="28"/>
         </w:rPr>
@@ -2761,8 +2652,6 @@
       <w:r>
         <w:rPr>
           <w:rFonts w:ascii="Times New Roman" w:hAnsi="Times New Roman"/>
-          <w:b/>
-          <w:bCs/>
           <w:sz w:val="28"/>
           <w:szCs w:val="28"/>
           <w:lang w:val="en-US"/>
@@ -2772,8 +2661,6 @@
       <w:r>
         <w:rPr>
           <w:rFonts w:ascii="Times New Roman" w:hAnsi="Times New Roman"/>
-          <w:b/>
-          <w:bCs/>
           <w:sz w:val="28"/>
           <w:szCs w:val="28"/>
         </w:rPr>
@@ -2782,8 +2669,6 @@
       <w:r>
         <w:rPr>
           <w:rFonts w:ascii="Times New Roman" w:hAnsi="Times New Roman"/>
-          <w:b/>
-          <w:bCs/>
           <w:sz w:val="28"/>
           <w:szCs w:val="28"/>
           <w:lang w:val="en-US"/>
@@ -2793,8 +2678,6 @@
       <w:r>
         <w:rPr>
           <w:rFonts w:ascii="Times New Roman" w:hAnsi="Times New Roman"/>
-          <w:b/>
-          <w:bCs/>
           <w:sz w:val="28"/>
           <w:szCs w:val="28"/>
         </w:rPr>
@@ -2803,8 +2686,6 @@
       <w:r>
         <w:rPr>
           <w:rFonts w:ascii="Times New Roman" w:hAnsi="Times New Roman"/>
-          <w:b/>
-          <w:bCs/>
           <w:sz w:val="28"/>
           <w:szCs w:val="28"/>
           <w:lang w:val="en-US"/>
@@ -2815,8 +2696,6 @@
       <w:r>
         <w:rPr>
           <w:rFonts w:ascii="Times New Roman" w:hAnsi="Times New Roman"/>
-          <w:b/>
-          <w:bCs/>
           <w:sz w:val="28"/>
           <w:szCs w:val="28"/>
           <w:lang w:val="en-US"/>
@@ -2827,8 +2706,6 @@
       <w:r>
         <w:rPr>
           <w:rFonts w:ascii="Times New Roman" w:hAnsi="Times New Roman"/>
-          <w:b/>
-          <w:bCs/>
           <w:sz w:val="28"/>
           <w:szCs w:val="28"/>
           <w:lang w:val="en-US"/>
@@ -2838,8 +2715,6 @@
       <w:r>
         <w:rPr>
           <w:rFonts w:ascii="Times New Roman" w:hAnsi="Times New Roman"/>
-          <w:b/>
-          <w:bCs/>
           <w:sz w:val="28"/>
           <w:szCs w:val="28"/>
         </w:rPr>
@@ -2848,8 +2723,6 @@
       <w:r>
         <w:rPr>
           <w:rFonts w:ascii="Times New Roman" w:hAnsi="Times New Roman"/>
-          <w:b/>
-          <w:bCs/>
           <w:sz w:val="28"/>
           <w:szCs w:val="28"/>
           <w:lang w:val="en-US"/>
@@ -2860,8 +2733,6 @@
       <w:r>
         <w:rPr>
           <w:rFonts w:ascii="Times New Roman" w:hAnsi="Times New Roman"/>
-          <w:b/>
-          <w:bCs/>
           <w:sz w:val="28"/>
           <w:szCs w:val="28"/>
           <w:lang w:val="en-US"/>
@@ -2872,26 +2743,12 @@
       <w:r>
         <w:rPr>
           <w:rFonts w:ascii="Times New Roman" w:hAnsi="Times New Roman"/>
-          <w:b/>
-          <w:bCs/>
           <w:sz w:val="28"/>
           <w:szCs w:val="28"/>
           <w:lang w:val="en-US"/>
         </w:rPr>
         <w:t>.</w:t>
       </w:r>
-    </w:p>
-    <w:p>
-      <w:pPr>
-        <w:rPr>
-          <w:rFonts w:ascii="Times New Roman" w:hAnsi="Times New Roman"/>
-          <w:b/>
-          <w:bCs/>
-          <w:sz w:val="28"/>
-          <w:szCs w:val="28"/>
-          <w:lang w:val="en-US"/>
-        </w:rPr>
-      </w:pPr>
     </w:p>
     <w:p>
       <w:pPr>
@@ -6996,10 +6853,44 @@
                             <w:jc w:val="center"/>
                             <w:rPr>
                               <w:rFonts w:ascii="Times New Roman" w:hAnsi="Times New Roman"/>
+                              <w:b/>
+                              <w:bCs/>
                               <w:sz w:val="28"/>
                               <w:szCs w:val="28"/>
                             </w:rPr>
                           </w:pPr>
+                          <w:r>
+                            <w:rPr>
+                              <w:rFonts w:ascii="Times New Roman" w:hAnsi="Times New Roman"/>
+                              <w:b/>
+                              <w:bCs/>
+                              <w:sz w:val="28"/>
+                              <w:szCs w:val="28"/>
+                            </w:rPr>
+                            <w:t>Структурная обработка исключений в .NET,</w:t>
+                          </w:r>
+                        </w:p>
+                        <w:p>
+                          <w:pPr>
+                            <w:jc w:val="center"/>
+                            <w:rPr>
+                              <w:rFonts w:ascii="Times New Roman" w:hAnsi="Times New Roman"/>
+                              <w:b/>
+                              <w:bCs/>
+                              <w:sz w:val="28"/>
+                              <w:szCs w:val="28"/>
+                            </w:rPr>
+                          </w:pPr>
+                          <w:r>
+                            <w:rPr>
+                              <w:rFonts w:ascii="Times New Roman" w:hAnsi="Times New Roman"/>
+                              <w:b/>
+                              <w:bCs/>
+                              <w:sz w:val="28"/>
+                              <w:szCs w:val="28"/>
+                            </w:rPr>
+                            <w:t>проектирование собственных типов исключений</w:t>
+                          </w:r>
                         </w:p>
                         <w:p>
                           <w:pPr>
@@ -7038,10 +6929,44 @@
                       <w:jc w:val="center"/>
                       <w:rPr>
                         <w:rFonts w:ascii="Times New Roman" w:hAnsi="Times New Roman"/>
+                        <w:b/>
+                        <w:bCs/>
                         <w:sz w:val="28"/>
                         <w:szCs w:val="28"/>
                       </w:rPr>
                     </w:pPr>
+                    <w:r>
+                      <w:rPr>
+                        <w:rFonts w:ascii="Times New Roman" w:hAnsi="Times New Roman"/>
+                        <w:b/>
+                        <w:bCs/>
+                        <w:sz w:val="28"/>
+                        <w:szCs w:val="28"/>
+                      </w:rPr>
+                      <w:t>Структурная обработка исключений в .NET,</w:t>
+                    </w:r>
+                  </w:p>
+                  <w:p>
+                    <w:pPr>
+                      <w:jc w:val="center"/>
+                      <w:rPr>
+                        <w:rFonts w:ascii="Times New Roman" w:hAnsi="Times New Roman"/>
+                        <w:b/>
+                        <w:bCs/>
+                        <w:sz w:val="28"/>
+                        <w:szCs w:val="28"/>
+                      </w:rPr>
+                    </w:pPr>
+                    <w:r>
+                      <w:rPr>
+                        <w:rFonts w:ascii="Times New Roman" w:hAnsi="Times New Roman"/>
+                        <w:b/>
+                        <w:bCs/>
+                        <w:sz w:val="28"/>
+                        <w:szCs w:val="28"/>
+                      </w:rPr>
+                      <w:t>проектирование собственных типов исключений</w:t>
+                    </w:r>
                   </w:p>
                   <w:p>
                     <w:pPr>
